--- a/documentatie/design.docx
+++ b/documentatie/design.docx
@@ -282,6 +282,204 @@
           <w:lang w:val="nl-NL"/>
         </w:rPr>
         <w:lastRenderedPageBreak/>
+        <w:t>Context</w:t>
+      </w:r>
+    </w:p>
+    <w:p>
+      <w:pPr>
+        <w:pStyle w:val="Kop2"/>
+        <w:rPr>
+          <w:lang w:val="nl-NL"/>
+        </w:rPr>
+      </w:pPr>
+      <w:r>
+        <w:rPr>
+          <w:lang w:val="nl-NL"/>
+        </w:rPr>
+        <w:t>Randvoorwaarden</w:t>
+      </w:r>
+    </w:p>
+    <w:p>
+      <w:pPr>
+        <w:rPr>
+          <w:lang w:val="nl-NL"/>
+        </w:rPr>
+      </w:pPr>
+      <w:r>
+        <w:rPr>
+          <w:lang w:val="nl-NL"/>
+        </w:rPr>
+        <w:t xml:space="preserve">Het project zal alleen op </w:t>
+      </w:r>
+      <w:proofErr w:type="spellStart"/>
+      <w:r>
+        <w:rPr>
+          <w:lang w:val="nl-NL"/>
+        </w:rPr>
+        <w:t>localhost</w:t>
+      </w:r>
+      <w:proofErr w:type="spellEnd"/>
+      <w:r>
+        <w:rPr>
+          <w:lang w:val="nl-NL"/>
+        </w:rPr>
+        <w:t xml:space="preserve"> draaien, wij hoeven ons dus geen zorgen te maken om een </w:t>
+      </w:r>
+      <w:proofErr w:type="spellStart"/>
+      <w:r>
+        <w:rPr>
+          <w:lang w:val="nl-NL"/>
+        </w:rPr>
+        <w:t>datalek</w:t>
+      </w:r>
+      <w:proofErr w:type="spellEnd"/>
+      <w:r>
+        <w:rPr>
+          <w:lang w:val="nl-NL"/>
+        </w:rPr>
+        <w:t xml:space="preserve"> en dat persoonlijke informatie gelekt zal worden. Wel zullen we de wachtwoorden </w:t>
+      </w:r>
+      <w:proofErr w:type="spellStart"/>
+      <w:r>
+        <w:rPr>
+          <w:lang w:val="nl-NL"/>
+        </w:rPr>
+        <w:t>hashen</w:t>
+      </w:r>
+      <w:proofErr w:type="spellEnd"/>
+      <w:r>
+        <w:rPr>
+          <w:lang w:val="nl-NL"/>
+        </w:rPr>
+        <w:t xml:space="preserve"> zodat niet iedereen die in de database kan, kan zien wat voor wachtwoorden er gebruikt worden.</w:t>
+      </w:r>
+    </w:p>
+    <w:p>
+      <w:pPr>
+        <w:pStyle w:val="Kop2"/>
+        <w:rPr>
+          <w:lang w:val="nl-NL"/>
+        </w:rPr>
+      </w:pPr>
+      <w:r>
+        <w:rPr>
+          <w:lang w:val="nl-NL"/>
+        </w:rPr>
+        <w:t>Functionele wensen</w:t>
+      </w:r>
+    </w:p>
+    <w:p>
+      <w:pPr>
+        <w:rPr>
+          <w:lang w:val="nl-NL"/>
+        </w:rPr>
+      </w:pPr>
+      <w:r>
+        <w:rPr>
+          <w:lang w:val="nl-NL"/>
+        </w:rPr>
+        <w:t xml:space="preserve">De portfolio applicatie zal aan een aantal </w:t>
+      </w:r>
+      <w:proofErr w:type="spellStart"/>
+      <w:r>
+        <w:rPr>
+          <w:lang w:val="nl-NL"/>
+        </w:rPr>
+        <w:t>eissen</w:t>
+      </w:r>
+      <w:proofErr w:type="spellEnd"/>
+      <w:r>
+        <w:rPr>
+          <w:lang w:val="nl-NL"/>
+        </w:rPr>
+        <w:t xml:space="preserve"> moeten voldoen, opgesteld door Stephan Hoeksma.</w:t>
+      </w:r>
+      <w:r>
+        <w:rPr>
+          <w:lang w:val="nl-NL"/>
+        </w:rPr>
+        <w:br/>
+        <w:t xml:space="preserve">De applicatie is voorzien van een registratie en login functionaliteit. Wanneer een user ingelogd is kan hij extra informatie toevoegen aan zijn profiel of oude informatie aanpassen: </w:t>
+      </w:r>
+      <w:r>
+        <w:rPr>
+          <w:lang w:val="nl-NL"/>
+        </w:rPr>
+        <w:t>(behaalde) scholen, werk ervaring en hobby’s. Ook moeten er foto’s bij de hobby’s worden toe gevoegd.</w:t>
+      </w:r>
+      <w:r>
+        <w:rPr>
+          <w:lang w:val="nl-NL"/>
+        </w:rPr>
+        <w:br/>
+        <w:t>Verder moet de user de mogelijkheid hebben om de pagina’s van andere users te kunnen zien.</w:t>
+      </w:r>
+    </w:p>
+    <w:p>
+      <w:pPr>
+        <w:pStyle w:val="Kop2"/>
+        <w:rPr>
+          <w:lang w:val="nl-NL"/>
+        </w:rPr>
+      </w:pPr>
+      <w:r>
+        <w:rPr>
+          <w:lang w:val="nl-NL"/>
+        </w:rPr>
+        <w:t>Gebruikers wensen</w:t>
+      </w:r>
+    </w:p>
+    <w:p>
+      <w:pPr>
+        <w:rPr>
+          <w:lang w:val="nl-NL"/>
+        </w:rPr>
+      </w:pPr>
+      <w:r>
+        <w:rPr>
+          <w:lang w:val="nl-NL"/>
+        </w:rPr>
+        <w:t>De user moet fout gespelde items kunnen aanpassen en eerder ingevulde informatie weer kunnen verwijderen.</w:t>
+      </w:r>
+    </w:p>
+    <w:p>
+      <w:pPr>
+        <w:pStyle w:val="Kop2"/>
+        <w:rPr>
+          <w:lang w:val="nl-NL"/>
+        </w:rPr>
+      </w:pPr>
+      <w:r>
+        <w:rPr>
+          <w:lang w:val="nl-NL"/>
+        </w:rPr>
+        <w:t>Ontwerpbeperkingen</w:t>
+      </w:r>
+    </w:p>
+    <w:p>
+      <w:pPr>
+        <w:rPr>
+          <w:lang w:val="nl-NL"/>
+        </w:rPr>
+      </w:pPr>
+      <w:r>
+        <w:rPr>
+          <w:lang w:val="nl-NL"/>
+        </w:rPr>
+        <w:t xml:space="preserve">De profiel pagina moet dusdanig compact zijn dat mensen in een oogopslag vrijwel alle informatie kunnen zien van de user. </w:t>
+      </w:r>
+    </w:p>
+    <w:p>
+      <w:pPr>
+        <w:pStyle w:val="Kop1"/>
+        <w:rPr>
+          <w:lang w:val="nl-NL"/>
+        </w:rPr>
+      </w:pPr>
+      <w:r>
+        <w:rPr>
+          <w:lang w:val="nl-NL"/>
+        </w:rPr>
         <w:t>Style</w:t>
       </w:r>
     </w:p>
@@ -445,6 +643,40 @@
           <w:lang w:val="nl-NL"/>
         </w:rPr>
         <w:t>navbar</w:t>
+      </w:r>
+      <w:proofErr w:type="spellEnd"/>
+      <w:r>
+        <w:rPr>
+          <w:lang w:val="nl-NL"/>
+        </w:rPr>
+        <w:t>.</w:t>
+      </w:r>
+      <w:r>
+        <w:rPr>
+          <w:lang w:val="nl-NL"/>
+        </w:rPr>
+        <w:t xml:space="preserve"> Verder hebben we gekozen voor het font type </w:t>
+      </w:r>
+      <w:proofErr w:type="spellStart"/>
+      <w:r>
+        <w:rPr>
+          <w:lang w:val="nl-NL"/>
+        </w:rPr>
+        <w:t>Roboto</w:t>
+      </w:r>
+      <w:proofErr w:type="spellEnd"/>
+      <w:r>
+        <w:rPr>
+          <w:lang w:val="nl-NL"/>
+        </w:rPr>
+        <w:t>, sans-</w:t>
+      </w:r>
+      <w:proofErr w:type="spellStart"/>
+      <w:r>
+        <w:rPr>
+          <w:lang w:val="nl-NL"/>
+        </w:rPr>
+        <w:t>serif</w:t>
       </w:r>
       <w:proofErr w:type="spellEnd"/>
       <w:r>
@@ -551,6 +783,7 @@
         <w:rPr>
           <w:lang w:val="nl-NL"/>
         </w:rPr>
+        <w:lastRenderedPageBreak/>
         <w:t>Login en register pagina</w:t>
       </w:r>
     </w:p>
@@ -689,7 +922,6 @@
         <w:rPr>
           <w:noProof/>
         </w:rPr>
-        <w:lastRenderedPageBreak/>
         <w:t>mockups</w:t>
       </w:r>
     </w:p>
@@ -757,6 +989,7 @@
         <w:rPr>
           <w:noProof/>
         </w:rPr>
+        <w:lastRenderedPageBreak/>
         <w:drawing>
           <wp:inline distT="0" distB="0" distL="0" distR="0" wp14:anchorId="2EC55D20" wp14:editId="525624C5">
             <wp:extent cx="5943600" cy="4120515"/>
@@ -805,7 +1038,6 @@
         <w:rPr>
           <w:lang w:val="nl-NL"/>
         </w:rPr>
-        <w:lastRenderedPageBreak/>
         <w:t>De profiel pagina en het profiel menu</w:t>
       </w:r>
     </w:p>
@@ -1013,6 +1245,7 @@
         <w:rPr>
           <w:lang w:val="nl-NL"/>
         </w:rPr>
+        <w:lastRenderedPageBreak/>
         <w:t>Opleidingen en werkervaring</w:t>
       </w:r>
     </w:p>
@@ -1068,7 +1301,6 @@
         <w:rPr>
           <w:lang w:val="nl-NL"/>
         </w:rPr>
-        <w:lastRenderedPageBreak/>
         <w:t>Mockup</w:t>
       </w:r>
       <w:proofErr w:type="spellEnd"/>
@@ -1139,6 +1371,7 @@
         <w:rPr>
           <w:lang w:val="nl-NL"/>
         </w:rPr>
+        <w:lastRenderedPageBreak/>
         <w:t>Add</w:t>
       </w:r>
       <w:proofErr w:type="spellEnd"/>
@@ -1206,7 +1439,6 @@
         <w:rPr>
           <w:lang w:val="nl-NL"/>
         </w:rPr>
-        <w:lastRenderedPageBreak/>
         <w:t xml:space="preserve">Op deze pagina is het mogelijk om hobby’s en een daarbij passende foto toe te voegen, verder hebben we in de </w:t>
       </w:r>
       <w:proofErr w:type="spellStart"/>
@@ -1360,6 +1592,7 @@
         <w:rPr>
           <w:lang w:val="nl-NL"/>
         </w:rPr>
+        <w:lastRenderedPageBreak/>
         <w:t>Add</w:t>
       </w:r>
       <w:proofErr w:type="spellEnd"/>
@@ -1531,7 +1764,6 @@
         <w:rPr>
           <w:lang w:val="nl-NL"/>
         </w:rPr>
-        <w:lastRenderedPageBreak/>
         <w:t>Mockup</w:t>
       </w:r>
       <w:proofErr w:type="spellEnd"/>

--- a/documentatie/design.docx
+++ b/documentatie/design.docx
@@ -84,7 +84,25 @@
                                 <w:lang w:val="nl-NL"/>
                               </w:rPr>
                               <w:br/>
-                              <w:t>Joël en</w:t>
+                              <w:t xml:space="preserve">Joël </w:t>
+                            </w:r>
+                            <w:r>
+                              <w:rPr>
+                                <w:lang w:val="nl-NL"/>
+                              </w:rPr>
+                              <w:t>Magalhães</w:t>
+                            </w:r>
+                            <w:r>
+                              <w:rPr>
+                                <w:lang w:val="nl-NL"/>
+                              </w:rPr>
+                              <w:t xml:space="preserve"> </w:t>
+                            </w:r>
+                            <w:r>
+                              <w:rPr>
+                                <w:lang w:val="nl-NL"/>
+                              </w:rPr>
+                              <w:t>en</w:t>
                             </w:r>
                             <w:r>
                               <w:rPr>
@@ -144,7 +162,25 @@
                           <w:lang w:val="nl-NL"/>
                         </w:rPr>
                         <w:br/>
-                        <w:t>Joël en</w:t>
+                        <w:t xml:space="preserve">Joël </w:t>
+                      </w:r>
+                      <w:r>
+                        <w:rPr>
+                          <w:lang w:val="nl-NL"/>
+                        </w:rPr>
+                        <w:t>Magalhães</w:t>
+                      </w:r>
+                      <w:r>
+                        <w:rPr>
+                          <w:lang w:val="nl-NL"/>
+                        </w:rPr>
+                        <w:t xml:space="preserve"> </w:t>
+                      </w:r>
+                      <w:r>
+                        <w:rPr>
+                          <w:lang w:val="nl-NL"/>
+                        </w:rPr>
+                        <w:t>en</w:t>
                       </w:r>
                       <w:r>
                         <w:rPr>
@@ -249,6 +285,1304 @@
         </w:rPr>
       </w:pPr>
     </w:p>
+    <w:sdt>
+      <w:sdtPr>
+        <w:rPr>
+          <w:lang w:val="nl-NL"/>
+        </w:rPr>
+        <w:id w:val="1674842980"/>
+        <w:docPartObj>
+          <w:docPartGallery w:val="Table of Contents"/>
+          <w:docPartUnique/>
+        </w:docPartObj>
+      </w:sdtPr>
+      <w:sdtEndPr>
+        <w:rPr>
+          <w:rFonts w:asciiTheme="minorHAnsi" w:eastAsiaTheme="minorHAnsi" w:hAnsiTheme="minorHAnsi" w:cstheme="minorBidi"/>
+          <w:b/>
+          <w:bCs/>
+          <w:color w:val="auto"/>
+          <w:kern w:val="2"/>
+          <w:sz w:val="22"/>
+          <w:szCs w:val="22"/>
+          <w14:ligatures w14:val="standardContextual"/>
+        </w:rPr>
+      </w:sdtEndPr>
+      <w:sdtContent>
+        <w:p>
+          <w:pPr>
+            <w:pStyle w:val="Kopvaninhoudsopgave"/>
+          </w:pPr>
+          <w:r>
+            <w:rPr>
+              <w:lang w:val="nl-NL"/>
+            </w:rPr>
+            <w:t>Inhoud</w:t>
+          </w:r>
+        </w:p>
+        <w:p>
+          <w:pPr>
+            <w:pStyle w:val="Inhopg1"/>
+            <w:tabs>
+              <w:tab w:val="right" w:leader="dot" w:pos="9350"/>
+            </w:tabs>
+            <w:rPr>
+              <w:noProof/>
+            </w:rPr>
+          </w:pPr>
+          <w:r>
+            <w:fldChar w:fldCharType="begin"/>
+          </w:r>
+          <w:r>
+            <w:instrText xml:space="preserve"> TOC \o "1-3" \h \z \u </w:instrText>
+          </w:r>
+          <w:r>
+            <w:fldChar w:fldCharType="separate"/>
+          </w:r>
+          <w:hyperlink w:anchor="_Toc152090707" w:history="1">
+            <w:r>
+              <w:rPr>
+                <w:rStyle w:val="Hyperlink"/>
+                <w:noProof/>
+                <w:lang w:val="nl-NL"/>
+              </w:rPr>
+              <w:t>Inhoudsopgave</w:t>
+            </w:r>
+            <w:r>
+              <w:rPr>
+                <w:noProof/>
+                <w:webHidden/>
+              </w:rPr>
+              <w:tab/>
+            </w:r>
+            <w:r>
+              <w:rPr>
+                <w:noProof/>
+                <w:webHidden/>
+              </w:rPr>
+              <w:fldChar w:fldCharType="begin"/>
+            </w:r>
+            <w:r>
+              <w:rPr>
+                <w:noProof/>
+                <w:webHidden/>
+              </w:rPr>
+              <w:instrText xml:space="preserve"> PAGEREF _Toc152090707 \h </w:instrText>
+            </w:r>
+            <w:r>
+              <w:rPr>
+                <w:noProof/>
+                <w:webHidden/>
+              </w:rPr>
+            </w:r>
+            <w:r>
+              <w:rPr>
+                <w:noProof/>
+                <w:webHidden/>
+              </w:rPr>
+              <w:fldChar w:fldCharType="separate"/>
+            </w:r>
+            <w:r>
+              <w:rPr>
+                <w:noProof/>
+                <w:webHidden/>
+              </w:rPr>
+              <w:t>2</w:t>
+            </w:r>
+            <w:r>
+              <w:rPr>
+                <w:noProof/>
+                <w:webHidden/>
+              </w:rPr>
+              <w:fldChar w:fldCharType="end"/>
+            </w:r>
+          </w:hyperlink>
+        </w:p>
+        <w:p>
+          <w:pPr>
+            <w:pStyle w:val="Inhopg1"/>
+            <w:tabs>
+              <w:tab w:val="right" w:leader="dot" w:pos="9350"/>
+            </w:tabs>
+            <w:rPr>
+              <w:noProof/>
+            </w:rPr>
+          </w:pPr>
+          <w:hyperlink w:anchor="_Toc152090708" w:history="1">
+            <w:r>
+              <w:rPr>
+                <w:rStyle w:val="Hyperlink"/>
+                <w:noProof/>
+                <w:lang w:val="nl-NL"/>
+              </w:rPr>
+              <w:t>Context</w:t>
+            </w:r>
+            <w:r>
+              <w:rPr>
+                <w:noProof/>
+                <w:webHidden/>
+              </w:rPr>
+              <w:tab/>
+            </w:r>
+            <w:r>
+              <w:rPr>
+                <w:noProof/>
+                <w:webHidden/>
+              </w:rPr>
+              <w:fldChar w:fldCharType="begin"/>
+            </w:r>
+            <w:r>
+              <w:rPr>
+                <w:noProof/>
+                <w:webHidden/>
+              </w:rPr>
+              <w:instrText xml:space="preserve"> PAGEREF _Toc152090708 \h </w:instrText>
+            </w:r>
+            <w:r>
+              <w:rPr>
+                <w:noProof/>
+                <w:webHidden/>
+              </w:rPr>
+            </w:r>
+            <w:r>
+              <w:rPr>
+                <w:noProof/>
+                <w:webHidden/>
+              </w:rPr>
+              <w:fldChar w:fldCharType="separate"/>
+            </w:r>
+            <w:r>
+              <w:rPr>
+                <w:noProof/>
+                <w:webHidden/>
+              </w:rPr>
+              <w:t>3</w:t>
+            </w:r>
+            <w:r>
+              <w:rPr>
+                <w:noProof/>
+                <w:webHidden/>
+              </w:rPr>
+              <w:fldChar w:fldCharType="end"/>
+            </w:r>
+          </w:hyperlink>
+        </w:p>
+        <w:p>
+          <w:pPr>
+            <w:pStyle w:val="Inhopg2"/>
+            <w:tabs>
+              <w:tab w:val="right" w:leader="dot" w:pos="9350"/>
+            </w:tabs>
+            <w:rPr>
+              <w:noProof/>
+            </w:rPr>
+          </w:pPr>
+          <w:hyperlink w:anchor="_Toc152090709" w:history="1">
+            <w:r>
+              <w:rPr>
+                <w:rStyle w:val="Hyperlink"/>
+                <w:noProof/>
+                <w:lang w:val="nl-NL"/>
+              </w:rPr>
+              <w:t>Randvoorwaarden</w:t>
+            </w:r>
+            <w:r>
+              <w:rPr>
+                <w:noProof/>
+                <w:webHidden/>
+              </w:rPr>
+              <w:tab/>
+            </w:r>
+            <w:r>
+              <w:rPr>
+                <w:noProof/>
+                <w:webHidden/>
+              </w:rPr>
+              <w:fldChar w:fldCharType="begin"/>
+            </w:r>
+            <w:r>
+              <w:rPr>
+                <w:noProof/>
+                <w:webHidden/>
+              </w:rPr>
+              <w:instrText xml:space="preserve"> PAGEREF _Toc152090709 \h </w:instrText>
+            </w:r>
+            <w:r>
+              <w:rPr>
+                <w:noProof/>
+                <w:webHidden/>
+              </w:rPr>
+            </w:r>
+            <w:r>
+              <w:rPr>
+                <w:noProof/>
+                <w:webHidden/>
+              </w:rPr>
+              <w:fldChar w:fldCharType="separate"/>
+            </w:r>
+            <w:r>
+              <w:rPr>
+                <w:noProof/>
+                <w:webHidden/>
+              </w:rPr>
+              <w:t>3</w:t>
+            </w:r>
+            <w:r>
+              <w:rPr>
+                <w:noProof/>
+                <w:webHidden/>
+              </w:rPr>
+              <w:fldChar w:fldCharType="end"/>
+            </w:r>
+          </w:hyperlink>
+        </w:p>
+        <w:p>
+          <w:pPr>
+            <w:pStyle w:val="Inhopg2"/>
+            <w:tabs>
+              <w:tab w:val="right" w:leader="dot" w:pos="9350"/>
+            </w:tabs>
+            <w:rPr>
+              <w:noProof/>
+            </w:rPr>
+          </w:pPr>
+          <w:hyperlink w:anchor="_Toc152090710" w:history="1">
+            <w:r>
+              <w:rPr>
+                <w:rStyle w:val="Hyperlink"/>
+                <w:noProof/>
+                <w:lang w:val="nl-NL"/>
+              </w:rPr>
+              <w:t>Functionele wensen</w:t>
+            </w:r>
+            <w:r>
+              <w:rPr>
+                <w:noProof/>
+                <w:webHidden/>
+              </w:rPr>
+              <w:tab/>
+            </w:r>
+            <w:r>
+              <w:rPr>
+                <w:noProof/>
+                <w:webHidden/>
+              </w:rPr>
+              <w:fldChar w:fldCharType="begin"/>
+            </w:r>
+            <w:r>
+              <w:rPr>
+                <w:noProof/>
+                <w:webHidden/>
+              </w:rPr>
+              <w:instrText xml:space="preserve"> PAGEREF _Toc152090710 \h </w:instrText>
+            </w:r>
+            <w:r>
+              <w:rPr>
+                <w:noProof/>
+                <w:webHidden/>
+              </w:rPr>
+            </w:r>
+            <w:r>
+              <w:rPr>
+                <w:noProof/>
+                <w:webHidden/>
+              </w:rPr>
+              <w:fldChar w:fldCharType="separate"/>
+            </w:r>
+            <w:r>
+              <w:rPr>
+                <w:noProof/>
+                <w:webHidden/>
+              </w:rPr>
+              <w:t>3</w:t>
+            </w:r>
+            <w:r>
+              <w:rPr>
+                <w:noProof/>
+                <w:webHidden/>
+              </w:rPr>
+              <w:fldChar w:fldCharType="end"/>
+            </w:r>
+          </w:hyperlink>
+        </w:p>
+        <w:p>
+          <w:pPr>
+            <w:pStyle w:val="Inhopg2"/>
+            <w:tabs>
+              <w:tab w:val="right" w:leader="dot" w:pos="9350"/>
+            </w:tabs>
+            <w:rPr>
+              <w:noProof/>
+            </w:rPr>
+          </w:pPr>
+          <w:hyperlink w:anchor="_Toc152090711" w:history="1">
+            <w:r>
+              <w:rPr>
+                <w:rStyle w:val="Hyperlink"/>
+                <w:noProof/>
+                <w:lang w:val="nl-NL"/>
+              </w:rPr>
+              <w:t>Gebruikers wensen</w:t>
+            </w:r>
+            <w:r>
+              <w:rPr>
+                <w:noProof/>
+                <w:webHidden/>
+              </w:rPr>
+              <w:tab/>
+            </w:r>
+            <w:r>
+              <w:rPr>
+                <w:noProof/>
+                <w:webHidden/>
+              </w:rPr>
+              <w:fldChar w:fldCharType="begin"/>
+            </w:r>
+            <w:r>
+              <w:rPr>
+                <w:noProof/>
+                <w:webHidden/>
+              </w:rPr>
+              <w:instrText xml:space="preserve"> PAGEREF _Toc152090711 \h </w:instrText>
+            </w:r>
+            <w:r>
+              <w:rPr>
+                <w:noProof/>
+                <w:webHidden/>
+              </w:rPr>
+            </w:r>
+            <w:r>
+              <w:rPr>
+                <w:noProof/>
+                <w:webHidden/>
+              </w:rPr>
+              <w:fldChar w:fldCharType="separate"/>
+            </w:r>
+            <w:r>
+              <w:rPr>
+                <w:noProof/>
+                <w:webHidden/>
+              </w:rPr>
+              <w:t>3</w:t>
+            </w:r>
+            <w:r>
+              <w:rPr>
+                <w:noProof/>
+                <w:webHidden/>
+              </w:rPr>
+              <w:fldChar w:fldCharType="end"/>
+            </w:r>
+          </w:hyperlink>
+        </w:p>
+        <w:p>
+          <w:pPr>
+            <w:pStyle w:val="Inhopg2"/>
+            <w:tabs>
+              <w:tab w:val="right" w:leader="dot" w:pos="9350"/>
+            </w:tabs>
+            <w:rPr>
+              <w:noProof/>
+            </w:rPr>
+          </w:pPr>
+          <w:hyperlink w:anchor="_Toc152090712" w:history="1">
+            <w:r>
+              <w:rPr>
+                <w:rStyle w:val="Hyperlink"/>
+                <w:noProof/>
+                <w:lang w:val="nl-NL"/>
+              </w:rPr>
+              <w:t>Ontwerpbeperkingen</w:t>
+            </w:r>
+            <w:r>
+              <w:rPr>
+                <w:noProof/>
+                <w:webHidden/>
+              </w:rPr>
+              <w:tab/>
+            </w:r>
+            <w:r>
+              <w:rPr>
+                <w:noProof/>
+                <w:webHidden/>
+              </w:rPr>
+              <w:fldChar w:fldCharType="begin"/>
+            </w:r>
+            <w:r>
+              <w:rPr>
+                <w:noProof/>
+                <w:webHidden/>
+              </w:rPr>
+              <w:instrText xml:space="preserve"> PAGEREF _Toc152090712 \h </w:instrText>
+            </w:r>
+            <w:r>
+              <w:rPr>
+                <w:noProof/>
+                <w:webHidden/>
+              </w:rPr>
+            </w:r>
+            <w:r>
+              <w:rPr>
+                <w:noProof/>
+                <w:webHidden/>
+              </w:rPr>
+              <w:fldChar w:fldCharType="separate"/>
+            </w:r>
+            <w:r>
+              <w:rPr>
+                <w:noProof/>
+                <w:webHidden/>
+              </w:rPr>
+              <w:t>3</w:t>
+            </w:r>
+            <w:r>
+              <w:rPr>
+                <w:noProof/>
+                <w:webHidden/>
+              </w:rPr>
+              <w:fldChar w:fldCharType="end"/>
+            </w:r>
+          </w:hyperlink>
+        </w:p>
+        <w:p>
+          <w:pPr>
+            <w:pStyle w:val="Inhopg1"/>
+            <w:tabs>
+              <w:tab w:val="right" w:leader="dot" w:pos="9350"/>
+            </w:tabs>
+            <w:rPr>
+              <w:noProof/>
+            </w:rPr>
+          </w:pPr>
+          <w:hyperlink w:anchor="_Toc152090713" w:history="1">
+            <w:r>
+              <w:rPr>
+                <w:rStyle w:val="Hyperlink"/>
+                <w:noProof/>
+                <w:lang w:val="nl-NL"/>
+              </w:rPr>
+              <w:t>Style</w:t>
+            </w:r>
+            <w:r>
+              <w:rPr>
+                <w:noProof/>
+                <w:webHidden/>
+              </w:rPr>
+              <w:tab/>
+            </w:r>
+            <w:r>
+              <w:rPr>
+                <w:noProof/>
+                <w:webHidden/>
+              </w:rPr>
+              <w:fldChar w:fldCharType="begin"/>
+            </w:r>
+            <w:r>
+              <w:rPr>
+                <w:noProof/>
+                <w:webHidden/>
+              </w:rPr>
+              <w:instrText xml:space="preserve"> PAGEREF _Toc152090713 \h </w:instrText>
+            </w:r>
+            <w:r>
+              <w:rPr>
+                <w:noProof/>
+                <w:webHidden/>
+              </w:rPr>
+            </w:r>
+            <w:r>
+              <w:rPr>
+                <w:noProof/>
+                <w:webHidden/>
+              </w:rPr>
+              <w:fldChar w:fldCharType="separate"/>
+            </w:r>
+            <w:r>
+              <w:rPr>
+                <w:noProof/>
+                <w:webHidden/>
+              </w:rPr>
+              <w:t>3</w:t>
+            </w:r>
+            <w:r>
+              <w:rPr>
+                <w:noProof/>
+                <w:webHidden/>
+              </w:rPr>
+              <w:fldChar w:fldCharType="end"/>
+            </w:r>
+          </w:hyperlink>
+        </w:p>
+        <w:p>
+          <w:pPr>
+            <w:pStyle w:val="Inhopg2"/>
+            <w:tabs>
+              <w:tab w:val="right" w:leader="dot" w:pos="9350"/>
+            </w:tabs>
+            <w:rPr>
+              <w:noProof/>
+            </w:rPr>
+          </w:pPr>
+          <w:hyperlink w:anchor="_Toc152090714" w:history="1">
+            <w:r>
+              <w:rPr>
+                <w:rStyle w:val="Hyperlink"/>
+                <w:noProof/>
+                <w:lang w:val="nl-NL"/>
+              </w:rPr>
+              <w:t>Whireframes en mockups</w:t>
+            </w:r>
+            <w:r>
+              <w:rPr>
+                <w:noProof/>
+                <w:webHidden/>
+              </w:rPr>
+              <w:tab/>
+            </w:r>
+            <w:r>
+              <w:rPr>
+                <w:noProof/>
+                <w:webHidden/>
+              </w:rPr>
+              <w:fldChar w:fldCharType="begin"/>
+            </w:r>
+            <w:r>
+              <w:rPr>
+                <w:noProof/>
+                <w:webHidden/>
+              </w:rPr>
+              <w:instrText xml:space="preserve"> PAGEREF _Toc152090714 \h </w:instrText>
+            </w:r>
+            <w:r>
+              <w:rPr>
+                <w:noProof/>
+                <w:webHidden/>
+              </w:rPr>
+            </w:r>
+            <w:r>
+              <w:rPr>
+                <w:noProof/>
+                <w:webHidden/>
+              </w:rPr>
+              <w:fldChar w:fldCharType="separate"/>
+            </w:r>
+            <w:r>
+              <w:rPr>
+                <w:noProof/>
+                <w:webHidden/>
+              </w:rPr>
+              <w:t>3</w:t>
+            </w:r>
+            <w:r>
+              <w:rPr>
+                <w:noProof/>
+                <w:webHidden/>
+              </w:rPr>
+              <w:fldChar w:fldCharType="end"/>
+            </w:r>
+          </w:hyperlink>
+        </w:p>
+        <w:p>
+          <w:pPr>
+            <w:pStyle w:val="Inhopg3"/>
+            <w:tabs>
+              <w:tab w:val="right" w:leader="dot" w:pos="9350"/>
+            </w:tabs>
+            <w:rPr>
+              <w:noProof/>
+            </w:rPr>
+          </w:pPr>
+          <w:hyperlink w:anchor="_Toc152090715" w:history="1">
+            <w:r>
+              <w:rPr>
+                <w:rStyle w:val="Hyperlink"/>
+                <w:noProof/>
+                <w:lang w:val="nl-NL"/>
+              </w:rPr>
+              <w:t>Login en register pagina</w:t>
+            </w:r>
+            <w:r>
+              <w:rPr>
+                <w:noProof/>
+                <w:webHidden/>
+              </w:rPr>
+              <w:tab/>
+            </w:r>
+            <w:r>
+              <w:rPr>
+                <w:noProof/>
+                <w:webHidden/>
+              </w:rPr>
+              <w:fldChar w:fldCharType="begin"/>
+            </w:r>
+            <w:r>
+              <w:rPr>
+                <w:noProof/>
+                <w:webHidden/>
+              </w:rPr>
+              <w:instrText xml:space="preserve"> PAGEREF _Toc152090715 \h </w:instrText>
+            </w:r>
+            <w:r>
+              <w:rPr>
+                <w:noProof/>
+                <w:webHidden/>
+              </w:rPr>
+            </w:r>
+            <w:r>
+              <w:rPr>
+                <w:noProof/>
+                <w:webHidden/>
+              </w:rPr>
+              <w:fldChar w:fldCharType="separate"/>
+            </w:r>
+            <w:r>
+              <w:rPr>
+                <w:noProof/>
+                <w:webHidden/>
+              </w:rPr>
+              <w:t>4</w:t>
+            </w:r>
+            <w:r>
+              <w:rPr>
+                <w:noProof/>
+                <w:webHidden/>
+              </w:rPr>
+              <w:fldChar w:fldCharType="end"/>
+            </w:r>
+          </w:hyperlink>
+        </w:p>
+        <w:p>
+          <w:pPr>
+            <w:pStyle w:val="Inhopg3"/>
+            <w:tabs>
+              <w:tab w:val="right" w:leader="dot" w:pos="9350"/>
+            </w:tabs>
+            <w:rPr>
+              <w:noProof/>
+            </w:rPr>
+          </w:pPr>
+          <w:hyperlink w:anchor="_Toc152090716" w:history="1">
+            <w:r>
+              <w:rPr>
+                <w:rStyle w:val="Hyperlink"/>
+                <w:noProof/>
+                <w:lang w:val="nl-NL"/>
+              </w:rPr>
+              <w:t>De profiel pagina en het profiel menu</w:t>
+            </w:r>
+            <w:r>
+              <w:rPr>
+                <w:noProof/>
+                <w:webHidden/>
+              </w:rPr>
+              <w:tab/>
+            </w:r>
+            <w:r>
+              <w:rPr>
+                <w:noProof/>
+                <w:webHidden/>
+              </w:rPr>
+              <w:fldChar w:fldCharType="begin"/>
+            </w:r>
+            <w:r>
+              <w:rPr>
+                <w:noProof/>
+                <w:webHidden/>
+              </w:rPr>
+              <w:instrText xml:space="preserve"> PAGEREF _Toc152090716 \h </w:instrText>
+            </w:r>
+            <w:r>
+              <w:rPr>
+                <w:noProof/>
+                <w:webHidden/>
+              </w:rPr>
+            </w:r>
+            <w:r>
+              <w:rPr>
+                <w:noProof/>
+                <w:webHidden/>
+              </w:rPr>
+              <w:fldChar w:fldCharType="separate"/>
+            </w:r>
+            <w:r>
+              <w:rPr>
+                <w:noProof/>
+                <w:webHidden/>
+              </w:rPr>
+              <w:t>5</w:t>
+            </w:r>
+            <w:r>
+              <w:rPr>
+                <w:noProof/>
+                <w:webHidden/>
+              </w:rPr>
+              <w:fldChar w:fldCharType="end"/>
+            </w:r>
+          </w:hyperlink>
+        </w:p>
+        <w:p>
+          <w:pPr>
+            <w:pStyle w:val="Inhopg3"/>
+            <w:tabs>
+              <w:tab w:val="right" w:leader="dot" w:pos="9350"/>
+            </w:tabs>
+            <w:rPr>
+              <w:noProof/>
+            </w:rPr>
+          </w:pPr>
+          <w:hyperlink w:anchor="_Toc152090717" w:history="1">
+            <w:r>
+              <w:rPr>
+                <w:rStyle w:val="Hyperlink"/>
+                <w:noProof/>
+                <w:lang w:val="nl-NL"/>
+              </w:rPr>
+              <w:t>Add hobby pagina</w:t>
+            </w:r>
+            <w:r>
+              <w:rPr>
+                <w:noProof/>
+                <w:webHidden/>
+              </w:rPr>
+              <w:tab/>
+            </w:r>
+            <w:r>
+              <w:rPr>
+                <w:noProof/>
+                <w:webHidden/>
+              </w:rPr>
+              <w:fldChar w:fldCharType="begin"/>
+            </w:r>
+            <w:r>
+              <w:rPr>
+                <w:noProof/>
+                <w:webHidden/>
+              </w:rPr>
+              <w:instrText xml:space="preserve"> PAGEREF _Toc152090717 \h </w:instrText>
+            </w:r>
+            <w:r>
+              <w:rPr>
+                <w:noProof/>
+                <w:webHidden/>
+              </w:rPr>
+            </w:r>
+            <w:r>
+              <w:rPr>
+                <w:noProof/>
+                <w:webHidden/>
+              </w:rPr>
+              <w:fldChar w:fldCharType="separate"/>
+            </w:r>
+            <w:r>
+              <w:rPr>
+                <w:noProof/>
+                <w:webHidden/>
+              </w:rPr>
+              <w:t>7</w:t>
+            </w:r>
+            <w:r>
+              <w:rPr>
+                <w:noProof/>
+                <w:webHidden/>
+              </w:rPr>
+              <w:fldChar w:fldCharType="end"/>
+            </w:r>
+          </w:hyperlink>
+        </w:p>
+        <w:p>
+          <w:pPr>
+            <w:pStyle w:val="Inhopg3"/>
+            <w:tabs>
+              <w:tab w:val="right" w:leader="dot" w:pos="9350"/>
+            </w:tabs>
+            <w:rPr>
+              <w:noProof/>
+            </w:rPr>
+          </w:pPr>
+          <w:hyperlink w:anchor="_Toc152090718" w:history="1">
+            <w:r>
+              <w:rPr>
+                <w:rStyle w:val="Hyperlink"/>
+                <w:noProof/>
+                <w:lang w:val="nl-NL"/>
+              </w:rPr>
+              <w:t>Add Jobexperience pagina</w:t>
+            </w:r>
+            <w:r>
+              <w:rPr>
+                <w:noProof/>
+                <w:webHidden/>
+              </w:rPr>
+              <w:tab/>
+            </w:r>
+            <w:r>
+              <w:rPr>
+                <w:noProof/>
+                <w:webHidden/>
+              </w:rPr>
+              <w:fldChar w:fldCharType="begin"/>
+            </w:r>
+            <w:r>
+              <w:rPr>
+                <w:noProof/>
+                <w:webHidden/>
+              </w:rPr>
+              <w:instrText xml:space="preserve"> PAGEREF _Toc152090718 \h </w:instrText>
+            </w:r>
+            <w:r>
+              <w:rPr>
+                <w:noProof/>
+                <w:webHidden/>
+              </w:rPr>
+            </w:r>
+            <w:r>
+              <w:rPr>
+                <w:noProof/>
+                <w:webHidden/>
+              </w:rPr>
+              <w:fldChar w:fldCharType="separate"/>
+            </w:r>
+            <w:r>
+              <w:rPr>
+                <w:noProof/>
+                <w:webHidden/>
+              </w:rPr>
+              <w:t>8</w:t>
+            </w:r>
+            <w:r>
+              <w:rPr>
+                <w:noProof/>
+                <w:webHidden/>
+              </w:rPr>
+              <w:fldChar w:fldCharType="end"/>
+            </w:r>
+          </w:hyperlink>
+        </w:p>
+        <w:p>
+          <w:pPr>
+            <w:pStyle w:val="Inhopg3"/>
+            <w:tabs>
+              <w:tab w:val="right" w:leader="dot" w:pos="9350"/>
+            </w:tabs>
+            <w:rPr>
+              <w:noProof/>
+            </w:rPr>
+          </w:pPr>
+          <w:hyperlink w:anchor="_Toc152090719" w:history="1">
+            <w:r>
+              <w:rPr>
+                <w:rStyle w:val="Hyperlink"/>
+                <w:noProof/>
+                <w:lang w:val="nl-NL"/>
+              </w:rPr>
+              <w:t>Add education pagina</w:t>
+            </w:r>
+            <w:r>
+              <w:rPr>
+                <w:noProof/>
+                <w:webHidden/>
+              </w:rPr>
+              <w:tab/>
+            </w:r>
+            <w:r>
+              <w:rPr>
+                <w:noProof/>
+                <w:webHidden/>
+              </w:rPr>
+              <w:fldChar w:fldCharType="begin"/>
+            </w:r>
+            <w:r>
+              <w:rPr>
+                <w:noProof/>
+                <w:webHidden/>
+              </w:rPr>
+              <w:instrText xml:space="preserve"> PAGEREF _Toc152090719 \h </w:instrText>
+            </w:r>
+            <w:r>
+              <w:rPr>
+                <w:noProof/>
+                <w:webHidden/>
+              </w:rPr>
+            </w:r>
+            <w:r>
+              <w:rPr>
+                <w:noProof/>
+                <w:webHidden/>
+              </w:rPr>
+              <w:fldChar w:fldCharType="separate"/>
+            </w:r>
+            <w:r>
+              <w:rPr>
+                <w:noProof/>
+                <w:webHidden/>
+              </w:rPr>
+              <w:t>9</w:t>
+            </w:r>
+            <w:r>
+              <w:rPr>
+                <w:noProof/>
+                <w:webHidden/>
+              </w:rPr>
+              <w:fldChar w:fldCharType="end"/>
+            </w:r>
+          </w:hyperlink>
+        </w:p>
+        <w:p>
+          <w:pPr>
+            <w:pStyle w:val="Inhopg3"/>
+            <w:tabs>
+              <w:tab w:val="right" w:leader="dot" w:pos="9350"/>
+            </w:tabs>
+            <w:rPr>
+              <w:noProof/>
+            </w:rPr>
+          </w:pPr>
+          <w:hyperlink w:anchor="_Toc152090720" w:history="1">
+            <w:r>
+              <w:rPr>
+                <w:rStyle w:val="Hyperlink"/>
+                <w:noProof/>
+                <w:lang w:val="nl-NL"/>
+              </w:rPr>
+              <w:t>Edit hobby</w:t>
+            </w:r>
+            <w:r>
+              <w:rPr>
+                <w:noProof/>
+                <w:webHidden/>
+              </w:rPr>
+              <w:tab/>
+            </w:r>
+            <w:r>
+              <w:rPr>
+                <w:noProof/>
+                <w:webHidden/>
+              </w:rPr>
+              <w:fldChar w:fldCharType="begin"/>
+            </w:r>
+            <w:r>
+              <w:rPr>
+                <w:noProof/>
+                <w:webHidden/>
+              </w:rPr>
+              <w:instrText xml:space="preserve"> PAGEREF _Toc152090720 \h </w:instrText>
+            </w:r>
+            <w:r>
+              <w:rPr>
+                <w:noProof/>
+                <w:webHidden/>
+              </w:rPr>
+            </w:r>
+            <w:r>
+              <w:rPr>
+                <w:noProof/>
+                <w:webHidden/>
+              </w:rPr>
+              <w:fldChar w:fldCharType="separate"/>
+            </w:r>
+            <w:r>
+              <w:rPr>
+                <w:noProof/>
+                <w:webHidden/>
+              </w:rPr>
+              <w:t>10</w:t>
+            </w:r>
+            <w:r>
+              <w:rPr>
+                <w:noProof/>
+                <w:webHidden/>
+              </w:rPr>
+              <w:fldChar w:fldCharType="end"/>
+            </w:r>
+          </w:hyperlink>
+        </w:p>
+        <w:p>
+          <w:pPr>
+            <w:pStyle w:val="Inhopg3"/>
+            <w:tabs>
+              <w:tab w:val="right" w:leader="dot" w:pos="9350"/>
+            </w:tabs>
+            <w:rPr>
+              <w:noProof/>
+            </w:rPr>
+          </w:pPr>
+          <w:hyperlink w:anchor="_Toc152090721" w:history="1">
+            <w:r>
+              <w:rPr>
+                <w:rStyle w:val="Hyperlink"/>
+                <w:noProof/>
+                <w:lang w:val="nl-NL"/>
+              </w:rPr>
+              <w:t>Edit Job experience pagina</w:t>
+            </w:r>
+            <w:r>
+              <w:rPr>
+                <w:noProof/>
+                <w:webHidden/>
+              </w:rPr>
+              <w:tab/>
+            </w:r>
+            <w:r>
+              <w:rPr>
+                <w:noProof/>
+                <w:webHidden/>
+              </w:rPr>
+              <w:fldChar w:fldCharType="begin"/>
+            </w:r>
+            <w:r>
+              <w:rPr>
+                <w:noProof/>
+                <w:webHidden/>
+              </w:rPr>
+              <w:instrText xml:space="preserve"> PAGEREF _Toc152090721 \h </w:instrText>
+            </w:r>
+            <w:r>
+              <w:rPr>
+                <w:noProof/>
+                <w:webHidden/>
+              </w:rPr>
+            </w:r>
+            <w:r>
+              <w:rPr>
+                <w:noProof/>
+                <w:webHidden/>
+              </w:rPr>
+              <w:fldChar w:fldCharType="separate"/>
+            </w:r>
+            <w:r>
+              <w:rPr>
+                <w:noProof/>
+                <w:webHidden/>
+              </w:rPr>
+              <w:t>12</w:t>
+            </w:r>
+            <w:r>
+              <w:rPr>
+                <w:noProof/>
+                <w:webHidden/>
+              </w:rPr>
+              <w:fldChar w:fldCharType="end"/>
+            </w:r>
+          </w:hyperlink>
+        </w:p>
+        <w:p>
+          <w:pPr>
+            <w:pStyle w:val="Inhopg3"/>
+            <w:tabs>
+              <w:tab w:val="right" w:leader="dot" w:pos="9350"/>
+            </w:tabs>
+            <w:rPr>
+              <w:noProof/>
+            </w:rPr>
+          </w:pPr>
+          <w:hyperlink w:anchor="_Toc152090722" w:history="1">
+            <w:r>
+              <w:rPr>
+                <w:rStyle w:val="Hyperlink"/>
+                <w:noProof/>
+                <w:lang w:val="nl-NL"/>
+              </w:rPr>
+              <w:t>Edit Education page</w:t>
+            </w:r>
+            <w:r>
+              <w:rPr>
+                <w:noProof/>
+                <w:webHidden/>
+              </w:rPr>
+              <w:tab/>
+            </w:r>
+            <w:r>
+              <w:rPr>
+                <w:noProof/>
+                <w:webHidden/>
+              </w:rPr>
+              <w:fldChar w:fldCharType="begin"/>
+            </w:r>
+            <w:r>
+              <w:rPr>
+                <w:noProof/>
+                <w:webHidden/>
+              </w:rPr>
+              <w:instrText xml:space="preserve"> PAGEREF _Toc152090722 \h </w:instrText>
+            </w:r>
+            <w:r>
+              <w:rPr>
+                <w:noProof/>
+                <w:webHidden/>
+              </w:rPr>
+            </w:r>
+            <w:r>
+              <w:rPr>
+                <w:noProof/>
+                <w:webHidden/>
+              </w:rPr>
+              <w:fldChar w:fldCharType="separate"/>
+            </w:r>
+            <w:r>
+              <w:rPr>
+                <w:noProof/>
+                <w:webHidden/>
+              </w:rPr>
+              <w:t>13</w:t>
+            </w:r>
+            <w:r>
+              <w:rPr>
+                <w:noProof/>
+                <w:webHidden/>
+              </w:rPr>
+              <w:fldChar w:fldCharType="end"/>
+            </w:r>
+          </w:hyperlink>
+        </w:p>
+        <w:p>
+          <w:pPr>
+            <w:pStyle w:val="Inhopg3"/>
+            <w:tabs>
+              <w:tab w:val="right" w:leader="dot" w:pos="9350"/>
+            </w:tabs>
+            <w:rPr>
+              <w:noProof/>
+            </w:rPr>
+          </w:pPr>
+          <w:hyperlink w:anchor="_Toc152090723" w:history="1">
+            <w:r>
+              <w:rPr>
+                <w:rStyle w:val="Hyperlink"/>
+                <w:noProof/>
+                <w:lang w:val="nl-NL"/>
+              </w:rPr>
+              <w:t>Admin pagina</w:t>
+            </w:r>
+            <w:r>
+              <w:rPr>
+                <w:noProof/>
+                <w:webHidden/>
+              </w:rPr>
+              <w:tab/>
+            </w:r>
+            <w:r>
+              <w:rPr>
+                <w:noProof/>
+                <w:webHidden/>
+              </w:rPr>
+              <w:fldChar w:fldCharType="begin"/>
+            </w:r>
+            <w:r>
+              <w:rPr>
+                <w:noProof/>
+                <w:webHidden/>
+              </w:rPr>
+              <w:instrText xml:space="preserve"> PAGEREF _Toc152090723 \h </w:instrText>
+            </w:r>
+            <w:r>
+              <w:rPr>
+                <w:noProof/>
+                <w:webHidden/>
+              </w:rPr>
+            </w:r>
+            <w:r>
+              <w:rPr>
+                <w:noProof/>
+                <w:webHidden/>
+              </w:rPr>
+              <w:fldChar w:fldCharType="separate"/>
+            </w:r>
+            <w:r>
+              <w:rPr>
+                <w:noProof/>
+                <w:webHidden/>
+              </w:rPr>
+              <w:t>14</w:t>
+            </w:r>
+            <w:r>
+              <w:rPr>
+                <w:noProof/>
+                <w:webHidden/>
+              </w:rPr>
+              <w:fldChar w:fldCharType="end"/>
+            </w:r>
+          </w:hyperlink>
+        </w:p>
+        <w:p>
+          <w:pPr>
+            <w:pStyle w:val="Inhopg1"/>
+            <w:tabs>
+              <w:tab w:val="right" w:leader="dot" w:pos="9350"/>
+            </w:tabs>
+            <w:rPr>
+              <w:noProof/>
+            </w:rPr>
+          </w:pPr>
+          <w:hyperlink w:anchor="_Toc152090724" w:history="1">
+            <w:r>
+              <w:rPr>
+                <w:rStyle w:val="Hyperlink"/>
+                <w:noProof/>
+                <w:lang w:val="nl-NL"/>
+              </w:rPr>
+              <w:t>Responsiveness</w:t>
+            </w:r>
+            <w:r>
+              <w:rPr>
+                <w:noProof/>
+                <w:webHidden/>
+              </w:rPr>
+              <w:tab/>
+            </w:r>
+            <w:r>
+              <w:rPr>
+                <w:noProof/>
+                <w:webHidden/>
+              </w:rPr>
+              <w:fldChar w:fldCharType="begin"/>
+            </w:r>
+            <w:r>
+              <w:rPr>
+                <w:noProof/>
+                <w:webHidden/>
+              </w:rPr>
+              <w:instrText xml:space="preserve"> PAGEREF _Toc152090724 \h </w:instrText>
+            </w:r>
+            <w:r>
+              <w:rPr>
+                <w:noProof/>
+                <w:webHidden/>
+              </w:rPr>
+            </w:r>
+            <w:r>
+              <w:rPr>
+                <w:noProof/>
+                <w:webHidden/>
+              </w:rPr>
+              <w:fldChar w:fldCharType="separate"/>
+            </w:r>
+            <w:r>
+              <w:rPr>
+                <w:noProof/>
+                <w:webHidden/>
+              </w:rPr>
+              <w:t>14</w:t>
+            </w:r>
+            <w:r>
+              <w:rPr>
+                <w:noProof/>
+                <w:webHidden/>
+              </w:rPr>
+              <w:fldChar w:fldCharType="end"/>
+            </w:r>
+          </w:hyperlink>
+        </w:p>
+        <w:p>
+          <w:r>
+            <w:rPr>
+              <w:b/>
+              <w:bCs/>
+              <w:lang w:val="nl-NL"/>
+            </w:rPr>
+            <w:fldChar w:fldCharType="end"/>
+          </w:r>
+        </w:p>
+      </w:sdtContent>
+    </w:sdt>
     <w:p>
       <w:pPr>
         <w:pStyle w:val="Kop1"/>
@@ -260,23 +1594,9 @@
         <w:rPr>
           <w:lang w:val="nl-NL"/>
         </w:rPr>
-        <w:lastRenderedPageBreak/>
-        <w:t>Inhoudsopgave</w:t>
-      </w:r>
-    </w:p>
-    <w:p>
-      <w:pPr>
-        <w:pStyle w:val="Kop1"/>
-        <w:rPr>
-          <w:lang w:val="nl-NL"/>
-        </w:rPr>
-      </w:pPr>
-      <w:r>
-        <w:rPr>
-          <w:lang w:val="nl-NL"/>
-        </w:rPr>
         <w:br w:type="column"/>
       </w:r>
+      <w:bookmarkStart w:id="0" w:name="_Toc152090708"/>
       <w:r>
         <w:rPr>
           <w:lang w:val="nl-NL"/>
@@ -284,6 +1604,7 @@
         <w:lastRenderedPageBreak/>
         <w:t>Context</w:t>
       </w:r>
+      <w:bookmarkEnd w:id="0"/>
     </w:p>
     <w:p>
       <w:pPr>
@@ -292,66 +1613,26 @@
           <w:lang w:val="nl-NL"/>
         </w:rPr>
       </w:pPr>
+      <w:bookmarkStart w:id="1" w:name="_Toc152090709"/>
       <w:r>
         <w:rPr>
           <w:lang w:val="nl-NL"/>
         </w:rPr>
         <w:t>Randvoorwaarden</w:t>
       </w:r>
-    </w:p>
-    <w:p>
-      <w:pPr>
-        <w:rPr>
-          <w:lang w:val="nl-NL"/>
-        </w:rPr>
-      </w:pPr>
-      <w:r>
-        <w:rPr>
-          <w:lang w:val="nl-NL"/>
-        </w:rPr>
-        <w:t xml:space="preserve">Het project zal alleen op </w:t>
-      </w:r>
-      <w:proofErr w:type="spellStart"/>
-      <w:r>
-        <w:rPr>
-          <w:lang w:val="nl-NL"/>
-        </w:rPr>
-        <w:t>localhost</w:t>
-      </w:r>
-      <w:proofErr w:type="spellEnd"/>
-      <w:r>
-        <w:rPr>
-          <w:lang w:val="nl-NL"/>
-        </w:rPr>
-        <w:t xml:space="preserve"> draaien, wij hoeven ons dus geen zorgen te maken om een </w:t>
-      </w:r>
-      <w:proofErr w:type="spellStart"/>
-      <w:r>
-        <w:rPr>
-          <w:lang w:val="nl-NL"/>
-        </w:rPr>
-        <w:t>datalek</w:t>
-      </w:r>
-      <w:proofErr w:type="spellEnd"/>
-      <w:r>
-        <w:rPr>
-          <w:lang w:val="nl-NL"/>
-        </w:rPr>
-        <w:t xml:space="preserve"> en dat persoonlijke informatie gelekt zal worden. Wel zullen we de wachtwoorden </w:t>
-      </w:r>
-      <w:proofErr w:type="spellStart"/>
-      <w:r>
-        <w:rPr>
-          <w:lang w:val="nl-NL"/>
-        </w:rPr>
-        <w:t>hashen</w:t>
-      </w:r>
-      <w:proofErr w:type="spellEnd"/>
-      <w:r>
-        <w:rPr>
-          <w:lang w:val="nl-NL"/>
-        </w:rPr>
-        <w:t xml:space="preserve"> zodat niet iedereen die in de database kan, kan zien wat voor wachtwoorden er gebruikt worden.</w:t>
+      <w:bookmarkEnd w:id="1"/>
+    </w:p>
+    <w:p>
+      <w:pPr>
+        <w:rPr>
+          <w:lang w:val="nl-NL"/>
+        </w:rPr>
+      </w:pPr>
+      <w:r>
+        <w:rPr>
+          <w:lang w:val="nl-NL"/>
+        </w:rPr>
+        <w:t>Het project zal alleen op localhost draaien, wij hoeven ons dus geen zorgen te maken om een datalek en dat persoonlijke informatie gelekt zal worden. Wel zullen we de wachtwoorden hashen zodat niet iedereen die in de database kan, kan zien wat voor wachtwoorden er gebruikt worden.</w:t>
       </w:r>
     </w:p>
     <w:p>
@@ -361,38 +1642,26 @@
           <w:lang w:val="nl-NL"/>
         </w:rPr>
       </w:pPr>
+      <w:bookmarkStart w:id="2" w:name="_Toc152090710"/>
       <w:r>
         <w:rPr>
           <w:lang w:val="nl-NL"/>
         </w:rPr>
         <w:t>Functionele wensen</w:t>
       </w:r>
-    </w:p>
-    <w:p>
-      <w:pPr>
-        <w:rPr>
-          <w:lang w:val="nl-NL"/>
-        </w:rPr>
-      </w:pPr>
-      <w:r>
-        <w:rPr>
-          <w:lang w:val="nl-NL"/>
-        </w:rPr>
-        <w:t xml:space="preserve">De portfolio applicatie zal aan een aantal </w:t>
-      </w:r>
-      <w:proofErr w:type="spellStart"/>
-      <w:r>
-        <w:rPr>
-          <w:lang w:val="nl-NL"/>
-        </w:rPr>
-        <w:t>eissen</w:t>
-      </w:r>
-      <w:proofErr w:type="spellEnd"/>
-      <w:r>
-        <w:rPr>
-          <w:lang w:val="nl-NL"/>
-        </w:rPr>
-        <w:t xml:space="preserve"> moeten voldoen, opgesteld door Stephan Hoeksma.</w:t>
+      <w:bookmarkEnd w:id="2"/>
+    </w:p>
+    <w:p>
+      <w:pPr>
+        <w:rPr>
+          <w:lang w:val="nl-NL"/>
+        </w:rPr>
+      </w:pPr>
+      <w:r>
+        <w:rPr>
+          <w:lang w:val="nl-NL"/>
+        </w:rPr>
+        <w:t>De portfolio applicatie zal aan een aantal eissen moeten voldoen, opgesteld door Stephan Hoeksma.</w:t>
       </w:r>
       <w:r>
         <w:rPr>
@@ -422,12 +1691,14 @@
           <w:lang w:val="nl-NL"/>
         </w:rPr>
       </w:pPr>
+      <w:bookmarkStart w:id="3" w:name="_Toc152090711"/>
       <w:r>
         <w:rPr>
           <w:lang w:val="nl-NL"/>
         </w:rPr>
         <w:t>Gebruikers wensen</w:t>
       </w:r>
+      <w:bookmarkEnd w:id="3"/>
     </w:p>
     <w:p>
       <w:pPr>
@@ -449,12 +1720,14 @@
           <w:lang w:val="nl-NL"/>
         </w:rPr>
       </w:pPr>
+      <w:bookmarkStart w:id="4" w:name="_Toc152090712"/>
       <w:r>
         <w:rPr>
           <w:lang w:val="nl-NL"/>
         </w:rPr>
         <w:t>Ontwerpbeperkingen</w:t>
       </w:r>
+      <w:bookmarkEnd w:id="4"/>
     </w:p>
     <w:p>
       <w:pPr>
@@ -476,38 +1749,26 @@
           <w:lang w:val="nl-NL"/>
         </w:rPr>
       </w:pPr>
+      <w:bookmarkStart w:id="5" w:name="_Toc152090713"/>
       <w:r>
         <w:rPr>
           <w:lang w:val="nl-NL"/>
         </w:rPr>
         <w:t>Style</w:t>
       </w:r>
-    </w:p>
-    <w:p>
-      <w:pPr>
-        <w:rPr>
-          <w:lang w:val="nl-NL"/>
-        </w:rPr>
-      </w:pPr>
-      <w:r>
-        <w:rPr>
-          <w:lang w:val="nl-NL"/>
-        </w:rPr>
-        <w:t xml:space="preserve">Bij dit project zijn we begonnen met het maken van de </w:t>
-      </w:r>
-      <w:proofErr w:type="spellStart"/>
-      <w:r>
-        <w:rPr>
-          <w:lang w:val="nl-NL"/>
-        </w:rPr>
-        <w:t>wireframes</w:t>
-      </w:r>
-      <w:proofErr w:type="spellEnd"/>
-      <w:r>
-        <w:rPr>
-          <w:lang w:val="nl-NL"/>
-        </w:rPr>
-        <w:t xml:space="preserve"> en tijdens dit proces hebben we ook het logo ontworpen. Dit kwam goed van pas want in ons log</w:t>
+      <w:bookmarkEnd w:id="5"/>
+    </w:p>
+    <w:p>
+      <w:pPr>
+        <w:rPr>
+          <w:lang w:val="nl-NL"/>
+        </w:rPr>
+      </w:pPr>
+      <w:r>
+        <w:rPr>
+          <w:lang w:val="nl-NL"/>
+        </w:rPr>
+        <w:t>Bij dit project zijn we begonnen met het maken van de wireframes en tijdens dit proces hebben we ook het logo ontworpen. Dit kwam goed van pas want in ons log</w:t>
       </w:r>
       <w:r>
         <w:rPr>
@@ -519,16 +1780,56 @@
         <w:rPr>
           <w:lang w:val="nl-NL"/>
         </w:rPr>
-        <w:t xml:space="preserve"> zaten de drie kleuren die we later in de </w:t>
-      </w:r>
-      <w:proofErr w:type="spellStart"/>
-      <w:r>
-        <w:rPr>
-          <w:lang w:val="nl-NL"/>
-        </w:rPr>
-        <w:t>mockups</w:t>
-      </w:r>
-      <w:proofErr w:type="spellEnd"/>
+        <w:t xml:space="preserve"> zaten de drie kleuren die we later in de mockups </w:t>
+      </w:r>
+      <w:r>
+        <w:rPr>
+          <w:lang w:val="nl-NL"/>
+        </w:rPr>
+        <w:t>zouden verwerken</w:t>
+      </w:r>
+      <w:r>
+        <w:rPr>
+          <w:lang w:val="nl-NL"/>
+        </w:rPr>
+        <w:t>: #</w:t>
+      </w:r>
+      <w:r>
+        <w:rPr>
+          <w:lang w:val="nl-NL"/>
+        </w:rPr>
+        <w:t>00129A</w:t>
+      </w:r>
+      <w:r>
+        <w:rPr>
+          <w:lang w:val="nl-NL"/>
+        </w:rPr>
+        <w:t xml:space="preserve">, </w:t>
+      </w:r>
+      <w:r>
+        <w:rPr>
+          <w:lang w:val="nl-NL"/>
+        </w:rPr>
+        <w:t>#</w:t>
+      </w:r>
+      <w:r>
+        <w:rPr>
+          <w:lang w:val="nl-NL"/>
+        </w:rPr>
+        <w:t xml:space="preserve"> 7092BE</w:t>
+      </w:r>
+      <w:r>
+        <w:rPr>
+          <w:lang w:val="nl-NL"/>
+        </w:rPr>
+        <w:t>, #</w:t>
+      </w:r>
+      <w:r>
+        <w:rPr>
+          <w:lang w:val="nl-NL"/>
+        </w:rPr>
+        <w:t>3282F6</w:t>
+      </w:r>
       <w:r>
         <w:rPr>
           <w:lang w:val="nl-NL"/>
@@ -539,66 +1840,6 @@
         <w:rPr>
           <w:lang w:val="nl-NL"/>
         </w:rPr>
-        <w:t>zouden verwerken</w:t>
-      </w:r>
-      <w:r>
-        <w:rPr>
-          <w:lang w:val="nl-NL"/>
-        </w:rPr>
-        <w:t>: #</w:t>
-      </w:r>
-      <w:r>
-        <w:rPr>
-          <w:lang w:val="nl-NL"/>
-        </w:rPr>
-        <w:t>00129A</w:t>
-      </w:r>
-      <w:r>
-        <w:rPr>
-          <w:lang w:val="nl-NL"/>
-        </w:rPr>
-        <w:t xml:space="preserve">, </w:t>
-      </w:r>
-      <w:r>
-        <w:rPr>
-          <w:lang w:val="nl-NL"/>
-        </w:rPr>
-        <w:t>#</w:t>
-      </w:r>
-      <w:r>
-        <w:rPr>
-          <w:lang w:val="nl-NL"/>
-        </w:rPr>
-        <w:t xml:space="preserve"> </w:t>
-      </w:r>
-      <w:r>
-        <w:rPr>
-          <w:lang w:val="nl-NL"/>
-        </w:rPr>
-        <w:t>7092BE</w:t>
-      </w:r>
-      <w:r>
-        <w:rPr>
-          <w:lang w:val="nl-NL"/>
-        </w:rPr>
-        <w:t>, #</w:t>
-      </w:r>
-      <w:r>
-        <w:rPr>
-          <w:lang w:val="nl-NL"/>
-        </w:rPr>
-        <w:t>3282F6</w:t>
-      </w:r>
-      <w:r>
-        <w:rPr>
-          <w:lang w:val="nl-NL"/>
-        </w:rPr>
-        <w:t xml:space="preserve"> </w:t>
-      </w:r>
-      <w:r>
-        <w:rPr>
-          <w:lang w:val="nl-NL"/>
-        </w:rPr>
         <w:t>en #</w:t>
       </w:r>
       <w:r>
@@ -635,55 +1876,13 @@
         <w:rPr>
           <w:lang w:val="nl-NL"/>
         </w:rPr>
-        <w:t xml:space="preserve"> gekozen omdat dit mooier was voor de </w:t>
-      </w:r>
-      <w:proofErr w:type="spellStart"/>
-      <w:r>
-        <w:rPr>
-          <w:lang w:val="nl-NL"/>
-        </w:rPr>
-        <w:t>navbar</w:t>
-      </w:r>
-      <w:proofErr w:type="spellEnd"/>
-      <w:r>
-        <w:rPr>
-          <w:lang w:val="nl-NL"/>
-        </w:rPr>
-        <w:t>.</w:t>
-      </w:r>
-      <w:r>
-        <w:rPr>
-          <w:lang w:val="nl-NL"/>
-        </w:rPr>
-        <w:t xml:space="preserve"> Verder hebben we gekozen voor het font type </w:t>
-      </w:r>
-      <w:proofErr w:type="spellStart"/>
-      <w:r>
-        <w:rPr>
-          <w:lang w:val="nl-NL"/>
-        </w:rPr>
-        <w:t>Roboto</w:t>
-      </w:r>
-      <w:proofErr w:type="spellEnd"/>
-      <w:r>
-        <w:rPr>
-          <w:lang w:val="nl-NL"/>
-        </w:rPr>
-        <w:t>, sans-</w:t>
-      </w:r>
-      <w:proofErr w:type="spellStart"/>
-      <w:r>
-        <w:rPr>
-          <w:lang w:val="nl-NL"/>
-        </w:rPr>
-        <w:t>serif</w:t>
-      </w:r>
-      <w:proofErr w:type="spellEnd"/>
-      <w:r>
-        <w:rPr>
-          <w:lang w:val="nl-NL"/>
-        </w:rPr>
-        <w:t>.</w:t>
+        <w:t xml:space="preserve"> gekozen omdat dit mooier was voor de navbar.</w:t>
+      </w:r>
+      <w:r>
+        <w:rPr>
+          <w:lang w:val="nl-NL"/>
+        </w:rPr>
+        <w:t xml:space="preserve"> Verder hebben we gekozen voor het font type Roboto, sans-serif.</w:t>
       </w:r>
     </w:p>
     <w:p>
@@ -693,68 +1892,26 @@
           <w:lang w:val="nl-NL"/>
         </w:rPr>
       </w:pPr>
-      <w:proofErr w:type="spellStart"/>
-      <w:r>
-        <w:rPr>
-          <w:lang w:val="nl-NL"/>
-        </w:rPr>
-        <w:t>Whireframes</w:t>
-      </w:r>
-      <w:proofErr w:type="spellEnd"/>
-      <w:r>
-        <w:rPr>
-          <w:lang w:val="nl-NL"/>
-        </w:rPr>
-        <w:t xml:space="preserve"> en </w:t>
-      </w:r>
-      <w:proofErr w:type="spellStart"/>
-      <w:r>
-        <w:rPr>
-          <w:lang w:val="nl-NL"/>
-        </w:rPr>
-        <w:t>mockups</w:t>
-      </w:r>
-      <w:proofErr w:type="spellEnd"/>
-    </w:p>
-    <w:p>
-      <w:pPr>
-        <w:rPr>
-          <w:lang w:val="nl-NL"/>
-        </w:rPr>
-      </w:pPr>
-      <w:r>
-        <w:rPr>
-          <w:lang w:val="nl-NL"/>
-        </w:rPr>
-        <w:t xml:space="preserve">Voor de </w:t>
-      </w:r>
-      <w:proofErr w:type="spellStart"/>
-      <w:r>
-        <w:rPr>
-          <w:lang w:val="nl-NL"/>
-        </w:rPr>
-        <w:t>wireframes</w:t>
-      </w:r>
-      <w:proofErr w:type="spellEnd"/>
-      <w:r>
-        <w:rPr>
-          <w:lang w:val="nl-NL"/>
-        </w:rPr>
-        <w:t xml:space="preserve"> hebben we </w:t>
-      </w:r>
-      <w:proofErr w:type="spellStart"/>
-      <w:r>
-        <w:rPr>
-          <w:lang w:val="nl-NL"/>
-        </w:rPr>
-        <w:t>figma</w:t>
-      </w:r>
-      <w:proofErr w:type="spellEnd"/>
-      <w:r>
-        <w:rPr>
-          <w:lang w:val="nl-NL"/>
-        </w:rPr>
-        <w:t xml:space="preserve"> gebruikt dus wanneer de afbeeldingen te klein zijn om duidelijk te lezen kunt u ook naar de volgende link zodat het wat duidelijker zichtbaar is: </w:t>
+      <w:bookmarkStart w:id="6" w:name="_Toc152090714"/>
+      <w:r>
+        <w:rPr>
+          <w:lang w:val="nl-NL"/>
+        </w:rPr>
+        <w:t>Whireframes en mockups</w:t>
+      </w:r>
+      <w:bookmarkEnd w:id="6"/>
+    </w:p>
+    <w:p>
+      <w:pPr>
+        <w:rPr>
+          <w:lang w:val="nl-NL"/>
+        </w:rPr>
+      </w:pPr>
+      <w:r>
+        <w:rPr>
+          <w:lang w:val="nl-NL"/>
+        </w:rPr>
+        <w:t xml:space="preserve">Voor de wireframes hebben we figma gebruikt dus wanneer de afbeeldingen te klein zijn om duidelijk te lezen kunt u ook naar de volgende link zodat het wat duidelijker zichtbaar is: </w:t>
       </w:r>
       <w:hyperlink r:id="rId6" w:history="1">
         <w:r>
@@ -779,6 +1936,7 @@
           <w:lang w:val="nl-NL"/>
         </w:rPr>
       </w:pPr>
+      <w:bookmarkStart w:id="7" w:name="_Toc152090715"/>
       <w:r>
         <w:rPr>
           <w:lang w:val="nl-NL"/>
@@ -786,6 +1944,7 @@
         <w:lastRenderedPageBreak/>
         <w:t>Login en register pagina</w:t>
       </w:r>
+      <w:bookmarkEnd w:id="7"/>
     </w:p>
     <w:p>
       <w:pPr>
@@ -794,14 +1953,12 @@
           <w:lang w:val="nl-NL"/>
         </w:rPr>
       </w:pPr>
-      <w:proofErr w:type="spellStart"/>
       <w:r>
         <w:rPr>
           <w:lang w:val="nl-NL"/>
         </w:rPr>
         <w:t>wireframe</w:t>
       </w:r>
-      <w:proofErr w:type="spellEnd"/>
     </w:p>
     <w:p>
       <w:pPr>
@@ -860,55 +2017,13 @@
         <w:rPr>
           <w:lang w:val="nl-NL"/>
         </w:rPr>
-        <w:t xml:space="preserve">Boven in de pagina ziet u de </w:t>
-      </w:r>
-      <w:proofErr w:type="spellStart"/>
-      <w:r>
-        <w:rPr>
-          <w:lang w:val="nl-NL"/>
-        </w:rPr>
-        <w:t>navbar</w:t>
-      </w:r>
-      <w:proofErr w:type="spellEnd"/>
-      <w:r>
-        <w:rPr>
-          <w:lang w:val="nl-NL"/>
-        </w:rPr>
-        <w:t xml:space="preserve"> met 2 opties; de login link en de register link, verder hebben we helemaal links plek gereserveerd voor het logo van onze applicatie. Deze twee pagina’s zijn alleen te zien wanneer de user niet is ingelogd.</w:t>
-      </w:r>
-      <w:r>
-        <w:rPr>
-          <w:lang w:val="nl-NL"/>
-        </w:rPr>
-        <w:t xml:space="preserve"> Uiteindelijk zijn deze twee </w:t>
-      </w:r>
-      <w:proofErr w:type="spellStart"/>
-      <w:r>
-        <w:rPr>
-          <w:lang w:val="nl-NL"/>
-        </w:rPr>
-        <w:t>wireframes</w:t>
-      </w:r>
-      <w:proofErr w:type="spellEnd"/>
-      <w:r>
-        <w:rPr>
-          <w:lang w:val="nl-NL"/>
-        </w:rPr>
-        <w:t xml:space="preserve"> naar de volgende </w:t>
-      </w:r>
-      <w:proofErr w:type="spellStart"/>
-      <w:r>
-        <w:rPr>
-          <w:lang w:val="nl-NL"/>
-        </w:rPr>
-        <w:t>mockups</w:t>
-      </w:r>
-      <w:proofErr w:type="spellEnd"/>
-      <w:r>
-        <w:rPr>
-          <w:lang w:val="nl-NL"/>
-        </w:rPr>
-        <w:t>:</w:t>
+        <w:t>Boven in de pagina ziet u de navbar met 2 opties; de login link en de register link, verder hebben we helemaal links plek gereserveerd voor het logo van onze applicatie. Deze twee pagina’s zijn alleen te zien wanneer de user niet is ingelogd.</w:t>
+      </w:r>
+      <w:r>
+        <w:rPr>
+          <w:lang w:val="nl-NL"/>
+        </w:rPr>
+        <w:t xml:space="preserve"> Uiteindelijk zijn deze twee wireframes naar de volgende mockups:</w:t>
       </w:r>
     </w:p>
     <w:p>
@@ -1034,12 +2149,14 @@
           <w:lang w:val="nl-NL"/>
         </w:rPr>
       </w:pPr>
+      <w:bookmarkStart w:id="8" w:name="_Toc152090716"/>
       <w:r>
         <w:rPr>
           <w:lang w:val="nl-NL"/>
         </w:rPr>
         <w:t>De profiel pagina en het profiel menu</w:t>
       </w:r>
+      <w:bookmarkEnd w:id="8"/>
     </w:p>
     <w:p>
       <w:pPr>
@@ -1108,130 +2225,30 @@
           <w:lang w:val="nl-NL"/>
         </w:rPr>
       </w:pPr>
-      <w:proofErr w:type="spellStart"/>
       <w:r>
         <w:rPr>
           <w:lang w:val="nl-NL"/>
         </w:rPr>
         <w:t>Navbar</w:t>
       </w:r>
-      <w:proofErr w:type="spellEnd"/>
-    </w:p>
-    <w:p>
-      <w:pPr>
-        <w:rPr>
-          <w:lang w:val="nl-NL"/>
-        </w:rPr>
-      </w:pPr>
-      <w:r>
-        <w:rPr>
-          <w:lang w:val="nl-NL"/>
-        </w:rPr>
-        <w:t xml:space="preserve">Ook hier hebben we weer een </w:t>
-      </w:r>
-      <w:proofErr w:type="spellStart"/>
-      <w:r>
-        <w:rPr>
-          <w:lang w:val="nl-NL"/>
-        </w:rPr>
-        <w:t>navbar</w:t>
-      </w:r>
-      <w:proofErr w:type="spellEnd"/>
-      <w:r>
-        <w:rPr>
-          <w:lang w:val="nl-NL"/>
-        </w:rPr>
-        <w:t xml:space="preserve"> alleen deze ziet er anders uit dan wanneer de user nog niet heeft ingelogd, hier hebben we een profielknop wanneer hierop geklikt wordt zal er een menu uitschuiven met zoals in de </w:t>
-      </w:r>
-      <w:proofErr w:type="spellStart"/>
-      <w:r>
-        <w:rPr>
-          <w:lang w:val="nl-NL"/>
-        </w:rPr>
-        <w:t>wireframe</w:t>
-      </w:r>
-      <w:proofErr w:type="spellEnd"/>
-      <w:r>
-        <w:rPr>
-          <w:lang w:val="nl-NL"/>
-        </w:rPr>
-        <w:t xml:space="preserve"> beschreven staat een aantal </w:t>
-      </w:r>
-      <w:r>
-        <w:rPr>
-          <w:lang w:val="nl-NL"/>
-        </w:rPr>
-        <w:t xml:space="preserve">opties, van deze opties zijn de </w:t>
-      </w:r>
-      <w:proofErr w:type="spellStart"/>
-      <w:r>
-        <w:rPr>
-          <w:lang w:val="nl-NL"/>
-        </w:rPr>
-        <w:t>add</w:t>
-      </w:r>
-      <w:proofErr w:type="spellEnd"/>
-      <w:r>
-        <w:rPr>
-          <w:lang w:val="nl-NL"/>
-        </w:rPr>
-        <w:t xml:space="preserve"> en </w:t>
-      </w:r>
-      <w:proofErr w:type="spellStart"/>
-      <w:r>
-        <w:rPr>
-          <w:lang w:val="nl-NL"/>
-        </w:rPr>
-        <w:t>edit</w:t>
-      </w:r>
-      <w:proofErr w:type="spellEnd"/>
-      <w:r>
-        <w:rPr>
-          <w:lang w:val="nl-NL"/>
-        </w:rPr>
-        <w:t xml:space="preserve"> opties ook weer knoppen die de </w:t>
-      </w:r>
-      <w:proofErr w:type="spellStart"/>
-      <w:r>
-        <w:rPr>
-          <w:lang w:val="nl-NL"/>
-        </w:rPr>
-        <w:t>add</w:t>
-      </w:r>
-      <w:proofErr w:type="spellEnd"/>
-      <w:r>
-        <w:rPr>
-          <w:lang w:val="nl-NL"/>
-        </w:rPr>
-        <w:t xml:space="preserve"> en </w:t>
-      </w:r>
-      <w:proofErr w:type="spellStart"/>
-      <w:r>
-        <w:rPr>
-          <w:lang w:val="nl-NL"/>
-        </w:rPr>
-        <w:t>edit</w:t>
-      </w:r>
-      <w:proofErr w:type="spellEnd"/>
-      <w:r>
-        <w:rPr>
-          <w:lang w:val="nl-NL"/>
-        </w:rPr>
-        <w:t xml:space="preserve"> menu’s zullen uitschuiven wanneer deze geklikt worden. Zie het </w:t>
-      </w:r>
-      <w:proofErr w:type="spellStart"/>
-      <w:r>
-        <w:rPr>
-          <w:lang w:val="nl-NL"/>
-        </w:rPr>
-        <w:t>wireframe</w:t>
-      </w:r>
-      <w:proofErr w:type="spellEnd"/>
-      <w:r>
-        <w:rPr>
-          <w:lang w:val="nl-NL"/>
-        </w:rPr>
-        <w:t xml:space="preserve"> hierboven of klik de link begin van het hoofdstuk.</w:t>
+    </w:p>
+    <w:p>
+      <w:pPr>
+        <w:rPr>
+          <w:lang w:val="nl-NL"/>
+        </w:rPr>
+      </w:pPr>
+      <w:r>
+        <w:rPr>
+          <w:lang w:val="nl-NL"/>
+        </w:rPr>
+        <w:t xml:space="preserve">Ook hier hebben we weer een navbar alleen deze ziet er anders uit dan wanneer de user nog niet heeft ingelogd, hier hebben we een profielknop wanneer hierop geklikt wordt zal er een menu uitschuiven met zoals in de wireframe beschreven staat een aantal </w:t>
+      </w:r>
+      <w:r>
+        <w:rPr>
+          <w:lang w:val="nl-NL"/>
+        </w:rPr>
+        <w:t>opties, van deze opties zijn de add en edit opties ook weer knoppen die de add en edit menu’s zullen uitschuiven wanneer deze geklikt worden. Zie het wireframe hierboven of klik de link begin van het hoofdstuk.</w:t>
       </w:r>
     </w:p>
     <w:p>
@@ -1296,14 +2313,12 @@
           <w:lang w:val="nl-NL"/>
         </w:rPr>
       </w:pPr>
-      <w:proofErr w:type="spellStart"/>
       <w:r>
         <w:rPr>
           <w:lang w:val="nl-NL"/>
         </w:rPr>
         <w:t>Mockup</w:t>
       </w:r>
-      <w:proofErr w:type="spellEnd"/>
     </w:p>
     <w:p>
       <w:pPr>
@@ -1366,21 +2381,15 @@
           <w:lang w:val="nl-NL"/>
         </w:rPr>
       </w:pPr>
-      <w:proofErr w:type="spellStart"/>
+      <w:bookmarkStart w:id="9" w:name="_Toc152090717"/>
       <w:r>
         <w:rPr>
           <w:lang w:val="nl-NL"/>
         </w:rPr>
         <w:lastRenderedPageBreak/>
-        <w:t>Add</w:t>
-      </w:r>
-      <w:proofErr w:type="spellEnd"/>
-      <w:r>
-        <w:rPr>
-          <w:lang w:val="nl-NL"/>
-        </w:rPr>
-        <w:t xml:space="preserve"> hobby pagina</w:t>
-      </w:r>
+        <w:t>Add hobby pagina</w:t>
+      </w:r>
+      <w:bookmarkEnd w:id="9"/>
     </w:p>
     <w:p>
       <w:pPr>
@@ -1439,48 +2448,20 @@
         <w:rPr>
           <w:lang w:val="nl-NL"/>
         </w:rPr>
-        <w:t xml:space="preserve">Op deze pagina is het mogelijk om hobby’s en een daarbij passende foto toe te voegen, verder hebben we in de </w:t>
-      </w:r>
-      <w:proofErr w:type="spellStart"/>
-      <w:r>
-        <w:rPr>
-          <w:lang w:val="nl-NL"/>
-        </w:rPr>
-        <w:t>wireframe</w:t>
-      </w:r>
-      <w:proofErr w:type="spellEnd"/>
-      <w:r>
-        <w:rPr>
-          <w:lang w:val="nl-NL"/>
-        </w:rPr>
-        <w:t xml:space="preserve"> ook laten zien welke knoppen de user moet indrukken om op deze pagina te komen.</w:t>
-      </w:r>
-    </w:p>
-    <w:p>
-      <w:pPr>
-        <w:rPr>
-          <w:lang w:val="nl-NL"/>
-        </w:rPr>
-      </w:pPr>
-      <w:r>
-        <w:rPr>
-          <w:lang w:val="nl-NL"/>
-        </w:rPr>
-        <w:t xml:space="preserve">Verdere informatie over de </w:t>
-      </w:r>
-      <w:proofErr w:type="spellStart"/>
-      <w:r>
-        <w:rPr>
-          <w:lang w:val="nl-NL"/>
-        </w:rPr>
-        <w:t>navbar</w:t>
-      </w:r>
-      <w:proofErr w:type="spellEnd"/>
-      <w:r>
-        <w:rPr>
-          <w:lang w:val="nl-NL"/>
-        </w:rPr>
-        <w:t xml:space="preserve"> zie: </w:t>
+        <w:t>Op deze pagina is het mogelijk om hobby’s en een daarbij passende foto toe te voegen, verder hebben we in de wireframe ook laten zien welke knoppen de user moet indrukken om op deze pagina te komen.</w:t>
+      </w:r>
+    </w:p>
+    <w:p>
+      <w:pPr>
+        <w:rPr>
+          <w:lang w:val="nl-NL"/>
+        </w:rPr>
+      </w:pPr>
+      <w:r>
+        <w:rPr>
+          <w:lang w:val="nl-NL"/>
+        </w:rPr>
+        <w:t xml:space="preserve">Verdere informatie over de navbar zie: </w:t>
       </w:r>
       <w:r>
         <w:rPr>
@@ -1496,25 +2477,7 @@
           <w:iCs/>
           <w:lang w:val="nl-NL"/>
         </w:rPr>
-        <w:t xml:space="preserve"> =&gt; (</w:t>
-      </w:r>
-      <w:proofErr w:type="spellStart"/>
-      <w:r>
-        <w:rPr>
-          <w:i/>
-          <w:iCs/>
-          <w:lang w:val="nl-NL"/>
-        </w:rPr>
-        <w:t>navbar</w:t>
-      </w:r>
-      <w:proofErr w:type="spellEnd"/>
-      <w:r>
-        <w:rPr>
-          <w:i/>
-          <w:iCs/>
-          <w:lang w:val="nl-NL"/>
-        </w:rPr>
-        <w:t xml:space="preserve"> pp. 5).</w:t>
+        <w:t xml:space="preserve"> =&gt; (navbar pp. 5).</w:t>
       </w:r>
     </w:p>
     <w:p>
@@ -1524,14 +2487,12 @@
           <w:lang w:val="nl-NL"/>
         </w:rPr>
       </w:pPr>
-      <w:proofErr w:type="spellStart"/>
       <w:r>
         <w:rPr>
           <w:lang w:val="nl-NL"/>
         </w:rPr>
         <w:t>Mockup</w:t>
       </w:r>
-      <w:proofErr w:type="spellEnd"/>
     </w:p>
     <w:p>
       <w:pPr>
@@ -1587,35 +2548,15 @@
           <w:lang w:val="nl-NL"/>
         </w:rPr>
       </w:pPr>
-      <w:proofErr w:type="spellStart"/>
+      <w:bookmarkStart w:id="10" w:name="_Toc152090718"/>
       <w:r>
         <w:rPr>
           <w:lang w:val="nl-NL"/>
         </w:rPr>
         <w:lastRenderedPageBreak/>
-        <w:t>Add</w:t>
-      </w:r>
-      <w:proofErr w:type="spellEnd"/>
-      <w:r>
-        <w:rPr>
-          <w:lang w:val="nl-NL"/>
-        </w:rPr>
-        <w:t xml:space="preserve"> </w:t>
-      </w:r>
-      <w:proofErr w:type="spellStart"/>
-      <w:r>
-        <w:rPr>
-          <w:lang w:val="nl-NL"/>
-        </w:rPr>
-        <w:t>Jobexperience</w:t>
-      </w:r>
-      <w:proofErr w:type="spellEnd"/>
-      <w:r>
-        <w:rPr>
-          <w:lang w:val="nl-NL"/>
-        </w:rPr>
-        <w:t xml:space="preserve"> pagina</w:t>
-      </w:r>
+        <w:t>Add Jobexperience pagina</w:t>
+      </w:r>
+      <w:bookmarkEnd w:id="10"/>
     </w:p>
     <w:p>
       <w:pPr>
@@ -1674,48 +2615,20 @@
         <w:rPr>
           <w:lang w:val="nl-NL"/>
         </w:rPr>
-        <w:t xml:space="preserve">Op deze pagina is het mogelijk om je werk ervaring toe te voegen, ook hebben we weer in het </w:t>
-      </w:r>
-      <w:proofErr w:type="spellStart"/>
-      <w:r>
-        <w:rPr>
-          <w:lang w:val="nl-NL"/>
-        </w:rPr>
-        <w:t>wireframe</w:t>
-      </w:r>
-      <w:proofErr w:type="spellEnd"/>
-      <w:r>
-        <w:rPr>
-          <w:lang w:val="nl-NL"/>
-        </w:rPr>
-        <w:t xml:space="preserve"> laten zien welke knoppen de user moet klikken om op deze pagina te komen.</w:t>
-      </w:r>
-    </w:p>
-    <w:p>
-      <w:pPr>
-        <w:rPr>
-          <w:lang w:val="nl-NL"/>
-        </w:rPr>
-      </w:pPr>
-      <w:r>
-        <w:rPr>
-          <w:lang w:val="nl-NL"/>
-        </w:rPr>
-        <w:t xml:space="preserve">Verdere informatie over de </w:t>
-      </w:r>
-      <w:proofErr w:type="spellStart"/>
-      <w:r>
-        <w:rPr>
-          <w:lang w:val="nl-NL"/>
-        </w:rPr>
-        <w:t>navbar</w:t>
-      </w:r>
-      <w:proofErr w:type="spellEnd"/>
-      <w:r>
-        <w:rPr>
-          <w:lang w:val="nl-NL"/>
-        </w:rPr>
-        <w:t xml:space="preserve"> zie: </w:t>
+        <w:t>Op deze pagina is het mogelijk om je werk ervaring toe te voegen, ook hebben we weer in het wireframe laten zien welke knoppen de user moet klikken om op deze pagina te komen.</w:t>
+      </w:r>
+    </w:p>
+    <w:p>
+      <w:pPr>
+        <w:rPr>
+          <w:lang w:val="nl-NL"/>
+        </w:rPr>
+      </w:pPr>
+      <w:r>
+        <w:rPr>
+          <w:lang w:val="nl-NL"/>
+        </w:rPr>
+        <w:t xml:space="preserve">Verdere informatie over de navbar zie: </w:t>
       </w:r>
       <w:r>
         <w:rPr>
@@ -1731,25 +2644,7 @@
           <w:iCs/>
           <w:lang w:val="nl-NL"/>
         </w:rPr>
-        <w:t xml:space="preserve"> =&gt; (</w:t>
-      </w:r>
-      <w:proofErr w:type="spellStart"/>
-      <w:r>
-        <w:rPr>
-          <w:i/>
-          <w:iCs/>
-          <w:lang w:val="nl-NL"/>
-        </w:rPr>
-        <w:t>navbar</w:t>
-      </w:r>
-      <w:proofErr w:type="spellEnd"/>
-      <w:r>
-        <w:rPr>
-          <w:i/>
-          <w:iCs/>
-          <w:lang w:val="nl-NL"/>
-        </w:rPr>
-        <w:t xml:space="preserve"> pp. 5).</w:t>
+        <w:t xml:space="preserve"> =&gt; (navbar pp. 5).</w:t>
       </w:r>
     </w:p>
     <w:p>
@@ -1759,14 +2654,12 @@
           <w:lang w:val="nl-NL"/>
         </w:rPr>
       </w:pPr>
-      <w:proofErr w:type="spellStart"/>
       <w:r>
         <w:rPr>
           <w:lang w:val="nl-NL"/>
         </w:rPr>
         <w:t>Mockup</w:t>
       </w:r>
-      <w:proofErr w:type="spellEnd"/>
     </w:p>
     <w:p>
       <w:pPr>
@@ -1822,35 +2715,15 @@
           <w:lang w:val="nl-NL"/>
         </w:rPr>
       </w:pPr>
-      <w:proofErr w:type="spellStart"/>
+      <w:bookmarkStart w:id="11" w:name="_Toc152090719"/>
       <w:r>
         <w:rPr>
           <w:lang w:val="nl-NL"/>
         </w:rPr>
         <w:lastRenderedPageBreak/>
-        <w:t>Add</w:t>
-      </w:r>
-      <w:proofErr w:type="spellEnd"/>
-      <w:r>
-        <w:rPr>
-          <w:lang w:val="nl-NL"/>
-        </w:rPr>
-        <w:t xml:space="preserve"> </w:t>
-      </w:r>
-      <w:proofErr w:type="spellStart"/>
-      <w:r>
-        <w:rPr>
-          <w:lang w:val="nl-NL"/>
-        </w:rPr>
-        <w:t>education</w:t>
-      </w:r>
-      <w:proofErr w:type="spellEnd"/>
-      <w:r>
-        <w:rPr>
-          <w:lang w:val="nl-NL"/>
-        </w:rPr>
-        <w:t xml:space="preserve"> pagina</w:t>
-      </w:r>
+        <w:t>Add education pagina</w:t>
+      </w:r>
+      <w:bookmarkEnd w:id="11"/>
     </w:p>
     <w:p>
       <w:pPr>
@@ -1915,21 +2788,7 @@
         <w:rPr>
           <w:lang w:val="nl-NL"/>
         </w:rPr>
-        <w:t xml:space="preserve">. Dit doe je allemaal doormiddel van dropdowns omdat alleen de </w:t>
-      </w:r>
-      <w:proofErr w:type="spellStart"/>
-      <w:r>
-        <w:rPr>
-          <w:lang w:val="nl-NL"/>
-        </w:rPr>
-        <w:t>admin</w:t>
-      </w:r>
-      <w:proofErr w:type="spellEnd"/>
-      <w:r>
-        <w:rPr>
-          <w:lang w:val="nl-NL"/>
-        </w:rPr>
-        <w:t xml:space="preserve"> scholen, vakken en opleidingen kan toevoegen aan de database, (meer hierover in een later hoofdstuk).</w:t>
+        <w:t>. Dit doe je allemaal doormiddel van dropdowns omdat alleen de admin scholen, vakken en opleidingen kan toevoegen aan de database, (meer hierover in een later hoofdstuk).</w:t>
       </w:r>
     </w:p>
     <w:p>
@@ -1957,21 +2816,7 @@
         <w:rPr>
           <w:lang w:val="nl-NL"/>
         </w:rPr>
-        <w:t xml:space="preserve">Verdere informatie over de </w:t>
-      </w:r>
-      <w:proofErr w:type="spellStart"/>
-      <w:r>
-        <w:rPr>
-          <w:lang w:val="nl-NL"/>
-        </w:rPr>
-        <w:t>navbar</w:t>
-      </w:r>
-      <w:proofErr w:type="spellEnd"/>
-      <w:r>
-        <w:rPr>
-          <w:lang w:val="nl-NL"/>
-        </w:rPr>
-        <w:t xml:space="preserve"> zie: </w:t>
+        <w:t xml:space="preserve">Verdere informatie over de navbar zie: </w:t>
       </w:r>
       <w:r>
         <w:rPr>
@@ -1987,25 +2832,7 @@
           <w:iCs/>
           <w:lang w:val="nl-NL"/>
         </w:rPr>
-        <w:t xml:space="preserve"> =&gt; (</w:t>
-      </w:r>
-      <w:proofErr w:type="spellStart"/>
-      <w:r>
-        <w:rPr>
-          <w:i/>
-          <w:iCs/>
-          <w:lang w:val="nl-NL"/>
-        </w:rPr>
-        <w:t>navbar</w:t>
-      </w:r>
-      <w:proofErr w:type="spellEnd"/>
-      <w:r>
-        <w:rPr>
-          <w:i/>
-          <w:iCs/>
-          <w:lang w:val="nl-NL"/>
-        </w:rPr>
-        <w:t xml:space="preserve"> pp. 5).</w:t>
+        <w:t xml:space="preserve"> =&gt; (navbar pp. 5).</w:t>
       </w:r>
     </w:p>
     <w:p>
@@ -2015,7 +2842,6 @@
           <w:lang w:val="nl-NL"/>
         </w:rPr>
       </w:pPr>
-      <w:proofErr w:type="spellStart"/>
       <w:r>
         <w:rPr>
           <w:lang w:val="nl-NL"/>
@@ -2023,7 +2849,6 @@
         <w:lastRenderedPageBreak/>
         <w:t>Mockups</w:t>
       </w:r>
-      <w:proofErr w:type="spellEnd"/>
     </w:p>
     <w:p>
       <w:pPr>
@@ -2087,20 +2912,14 @@
           <w:lang w:val="nl-NL"/>
         </w:rPr>
       </w:pPr>
-      <w:proofErr w:type="spellStart"/>
-      <w:r>
-        <w:rPr>
-          <w:lang w:val="nl-NL"/>
-        </w:rPr>
-        <w:t>Edit</w:t>
-      </w:r>
-      <w:proofErr w:type="spellEnd"/>
-      <w:r>
-        <w:rPr>
-          <w:lang w:val="nl-NL"/>
-        </w:rPr>
-        <w:t xml:space="preserve"> hobby</w:t>
-      </w:r>
+      <w:bookmarkStart w:id="12" w:name="_Toc152090720"/>
+      <w:r>
+        <w:rPr>
+          <w:lang w:val="nl-NL"/>
+        </w:rPr>
+        <w:t>Edit hobby</w:t>
+      </w:r>
+      <w:bookmarkEnd w:id="12"/>
     </w:p>
     <w:p>
       <w:pPr>
@@ -2199,21 +3018,7 @@
         <w:rPr>
           <w:lang w:val="nl-NL"/>
         </w:rPr>
-        <w:t xml:space="preserve">Het aanpassen werkt voor alle </w:t>
-      </w:r>
-      <w:proofErr w:type="spellStart"/>
-      <w:r>
-        <w:rPr>
-          <w:lang w:val="nl-NL"/>
-        </w:rPr>
-        <w:t>edit</w:t>
-      </w:r>
-      <w:proofErr w:type="spellEnd"/>
-      <w:r>
-        <w:rPr>
-          <w:lang w:val="nl-NL"/>
-        </w:rPr>
-        <w:t xml:space="preserve"> pagina’s het zelfde en gaat als volgt: de user past de foutieve rij dusdanig aan zodat de informatie in de rij wel kloppend is, wanneer alle informatie juist is ingevuld dan kan de user op de ‘E’ knop drukken en zal de data ook in de database worden aangepast.</w:t>
+        <w:t>Het aanpassen werkt voor alle edit pagina’s het zelfde en gaat als volgt: de user past de foutieve rij dusdanig aan zodat de informatie in de rij wel kloppend is, wanneer alle informatie juist is ingevuld dan kan de user op de ‘E’ knop drukken en zal de data ook in de database worden aangepast.</w:t>
       </w:r>
       <w:r>
         <w:rPr>
@@ -2236,14 +3041,12 @@
           <w:lang w:val="nl-NL"/>
         </w:rPr>
       </w:pPr>
-      <w:proofErr w:type="spellStart"/>
       <w:r>
         <w:rPr>
           <w:lang w:val="nl-NL"/>
         </w:rPr>
         <w:t>Mockups</w:t>
       </w:r>
-      <w:proofErr w:type="spellEnd"/>
     </w:p>
     <w:p>
       <w:pPr>
@@ -2306,41 +3109,21 @@
           <w:lang w:val="nl-NL"/>
         </w:rPr>
       </w:pPr>
-      <w:proofErr w:type="spellStart"/>
+      <w:bookmarkStart w:id="13" w:name="_Toc152090721"/>
       <w:r>
         <w:rPr>
           <w:lang w:val="nl-NL"/>
         </w:rPr>
         <w:lastRenderedPageBreak/>
-        <w:t>Edit</w:t>
-      </w:r>
-      <w:proofErr w:type="spellEnd"/>
-      <w:r>
-        <w:rPr>
-          <w:lang w:val="nl-NL"/>
-        </w:rPr>
-        <w:t xml:space="preserve"> </w:t>
-      </w:r>
-      <w:r>
-        <w:rPr>
-          <w:lang w:val="nl-NL"/>
-        </w:rPr>
-        <w:t xml:space="preserve">Job </w:t>
-      </w:r>
-      <w:proofErr w:type="spellStart"/>
-      <w:r>
-        <w:rPr>
-          <w:lang w:val="nl-NL"/>
-        </w:rPr>
-        <w:t>experience</w:t>
-      </w:r>
-      <w:proofErr w:type="spellEnd"/>
-      <w:r>
-        <w:rPr>
-          <w:lang w:val="nl-NL"/>
-        </w:rPr>
-        <w:t xml:space="preserve"> pagina</w:t>
-      </w:r>
+        <w:t xml:space="preserve">Edit </w:t>
+      </w:r>
+      <w:r>
+        <w:rPr>
+          <w:lang w:val="nl-NL"/>
+        </w:rPr>
+        <w:t>Job experience pagina</w:t>
+      </w:r>
+      <w:bookmarkEnd w:id="13"/>
     </w:p>
     <w:p>
       <w:pPr>
@@ -2425,14 +3208,12 @@
           <w:lang w:val="nl-NL"/>
         </w:rPr>
       </w:pPr>
-      <w:proofErr w:type="spellStart"/>
       <w:r>
         <w:rPr>
           <w:lang w:val="nl-NL"/>
         </w:rPr>
         <w:t>Mockups</w:t>
       </w:r>
-      <w:proofErr w:type="spellEnd"/>
     </w:p>
     <w:p>
       <w:pPr>
@@ -2508,35 +3289,15 @@
           <w:lang w:val="nl-NL"/>
         </w:rPr>
       </w:pPr>
-      <w:proofErr w:type="spellStart"/>
+      <w:bookmarkStart w:id="14" w:name="_Toc152090722"/>
       <w:r>
         <w:rPr>
           <w:lang w:val="nl-NL"/>
         </w:rPr>
         <w:lastRenderedPageBreak/>
-        <w:t>Edit</w:t>
-      </w:r>
-      <w:proofErr w:type="spellEnd"/>
-      <w:r>
-        <w:rPr>
-          <w:lang w:val="nl-NL"/>
-        </w:rPr>
-        <w:t xml:space="preserve"> </w:t>
-      </w:r>
-      <w:proofErr w:type="spellStart"/>
-      <w:r>
-        <w:rPr>
-          <w:lang w:val="nl-NL"/>
-        </w:rPr>
-        <w:t>Education</w:t>
-      </w:r>
-      <w:proofErr w:type="spellEnd"/>
-      <w:r>
-        <w:rPr>
-          <w:lang w:val="nl-NL"/>
-        </w:rPr>
-        <w:t xml:space="preserve"> page</w:t>
-      </w:r>
+        <w:t>Edit Education page</w:t>
+      </w:r>
+      <w:bookmarkEnd w:id="14"/>
     </w:p>
     <w:p>
       <w:pPr>
@@ -2595,13 +3356,7 @@
         <w:rPr>
           <w:lang w:val="nl-NL"/>
         </w:rPr>
-        <w:t xml:space="preserve">Op deze pagina staan alle opleidingen die een user doet en staan de vakken die hij volgt, hier kan hij alle informatie betreft opleidingen en school aanpassen en verwijderen, hoe dit precies gaat is beschreven </w:t>
-      </w:r>
-      <w:r>
-        <w:rPr>
-          <w:lang w:val="nl-NL"/>
-        </w:rPr>
-        <w:t xml:space="preserve">op </w:t>
+        <w:t xml:space="preserve">Op deze pagina staan alle opleidingen die een user doet en staan de vakken die hij volgt, hier kan hij alle informatie betreft opleidingen en school aanpassen en verwijderen, hoe dit precies gaat is beschreven op </w:t>
       </w:r>
       <w:r>
         <w:rPr>
@@ -2627,14 +3382,12 @@
           <w:lang w:val="nl-NL"/>
         </w:rPr>
       </w:pPr>
-      <w:proofErr w:type="spellStart"/>
       <w:r>
         <w:rPr>
           <w:lang w:val="nl-NL"/>
         </w:rPr>
         <w:t>Mockups</w:t>
       </w:r>
-      <w:proofErr w:type="spellEnd"/>
     </w:p>
     <w:p>
       <w:pPr>
@@ -2690,21 +3443,15 @@
           <w:lang w:val="nl-NL"/>
         </w:rPr>
       </w:pPr>
-      <w:proofErr w:type="spellStart"/>
+      <w:bookmarkStart w:id="15" w:name="_Toc152090723"/>
       <w:r>
         <w:rPr>
           <w:lang w:val="nl-NL"/>
         </w:rPr>
         <w:lastRenderedPageBreak/>
-        <w:t>Admin</w:t>
-      </w:r>
-      <w:proofErr w:type="spellEnd"/>
-      <w:r>
-        <w:rPr>
-          <w:lang w:val="nl-NL"/>
-        </w:rPr>
-        <w:t xml:space="preserve"> pagina</w:t>
-      </w:r>
+        <w:t>Admin pagina</w:t>
+      </w:r>
+      <w:bookmarkEnd w:id="15"/>
     </w:p>
     <w:p>
       <w:pPr>
@@ -2763,69 +3510,13 @@
         <w:rPr>
           <w:lang w:val="nl-NL"/>
         </w:rPr>
-        <w:t xml:space="preserve">Deze pagina is alleen bereikbaar voor de </w:t>
-      </w:r>
-      <w:proofErr w:type="spellStart"/>
-      <w:r>
-        <w:rPr>
-          <w:lang w:val="nl-NL"/>
-        </w:rPr>
-        <w:t>admin</w:t>
-      </w:r>
-      <w:proofErr w:type="spellEnd"/>
-      <w:r>
-        <w:rPr>
-          <w:lang w:val="nl-NL"/>
-        </w:rPr>
-        <w:t xml:space="preserve">. Hier heeft de </w:t>
-      </w:r>
-      <w:proofErr w:type="spellStart"/>
-      <w:r>
-        <w:rPr>
-          <w:lang w:val="nl-NL"/>
-        </w:rPr>
-        <w:t>admin</w:t>
-      </w:r>
-      <w:proofErr w:type="spellEnd"/>
-      <w:r>
-        <w:rPr>
-          <w:lang w:val="nl-NL"/>
-        </w:rPr>
-        <w:t xml:space="preserve"> 3 functies tot zijn beschikking, hij kan hier een user kiezen uit de </w:t>
-      </w:r>
-      <w:proofErr w:type="spellStart"/>
-      <w:r>
-        <w:rPr>
-          <w:lang w:val="nl-NL"/>
-        </w:rPr>
-        <w:t>dropdown</w:t>
-      </w:r>
-      <w:proofErr w:type="spellEnd"/>
-      <w:r>
-        <w:rPr>
-          <w:lang w:val="nl-NL"/>
-        </w:rPr>
-        <w:t xml:space="preserve"> en deze deleten</w:t>
-      </w:r>
-      <w:r>
-        <w:rPr>
-          <w:lang w:val="nl-NL"/>
-        </w:rPr>
-        <w:t xml:space="preserve">. Ook kan de </w:t>
-      </w:r>
-      <w:proofErr w:type="spellStart"/>
-      <w:r>
-        <w:rPr>
-          <w:lang w:val="nl-NL"/>
-        </w:rPr>
-        <w:t>admin</w:t>
-      </w:r>
-      <w:proofErr w:type="spellEnd"/>
-      <w:r>
-        <w:rPr>
-          <w:lang w:val="nl-NL"/>
-        </w:rPr>
-        <w:t xml:space="preserve"> </w:t>
+        <w:t>Deze pagina is alleen bereikbaar voor de admin. Hier heeft de admin 3 functies tot zijn beschikking, hij kan hier een user kiezen uit de dropdown en deze deleten</w:t>
+      </w:r>
+      <w:r>
+        <w:rPr>
+          <w:lang w:val="nl-NL"/>
+        </w:rPr>
+        <w:t xml:space="preserve">. Ook kan de admin </w:t>
       </w:r>
       <w:r>
         <w:rPr>
@@ -2884,68 +3575,26 @@
           <w:lang w:val="nl-NL"/>
         </w:rPr>
       </w:pPr>
-      <w:proofErr w:type="spellStart"/>
+      <w:bookmarkStart w:id="16" w:name="_Toc152090724"/>
       <w:r>
         <w:rPr>
           <w:lang w:val="nl-NL"/>
         </w:rPr>
         <w:t>Responsiveness</w:t>
       </w:r>
-      <w:proofErr w:type="spellEnd"/>
-    </w:p>
-    <w:p>
-      <w:pPr>
-        <w:rPr>
-          <w:lang w:val="nl-NL"/>
-        </w:rPr>
-      </w:pPr>
-      <w:r>
-        <w:rPr>
-          <w:lang w:val="nl-NL"/>
-        </w:rPr>
-        <w:t xml:space="preserve">Door gebrek aan tijd hebben we de applicatie desktop first ontwikkeld en hebben we hem niet volledig </w:t>
-      </w:r>
-      <w:proofErr w:type="spellStart"/>
-      <w:r>
-        <w:rPr>
-          <w:lang w:val="nl-NL"/>
-        </w:rPr>
-        <w:t>responsive</w:t>
-      </w:r>
-      <w:proofErr w:type="spellEnd"/>
-      <w:r>
-        <w:rPr>
-          <w:lang w:val="nl-NL"/>
-        </w:rPr>
-        <w:t xml:space="preserve"> gemaakt, wel is de profiel pagina en de </w:t>
-      </w:r>
-      <w:proofErr w:type="spellStart"/>
-      <w:r>
-        <w:rPr>
-          <w:lang w:val="nl-NL"/>
-        </w:rPr>
-        <w:t>navbar</w:t>
-      </w:r>
-      <w:proofErr w:type="spellEnd"/>
-      <w:r>
-        <w:rPr>
-          <w:lang w:val="nl-NL"/>
-        </w:rPr>
-        <w:t xml:space="preserve"> volledig </w:t>
-      </w:r>
-      <w:proofErr w:type="spellStart"/>
-      <w:r>
-        <w:rPr>
-          <w:lang w:val="nl-NL"/>
-        </w:rPr>
-        <w:t>responsive</w:t>
-      </w:r>
-      <w:proofErr w:type="spellEnd"/>
-      <w:r>
-        <w:rPr>
-          <w:lang w:val="nl-NL"/>
-        </w:rPr>
-        <w:t>.</w:t>
+      <w:bookmarkEnd w:id="16"/>
+    </w:p>
+    <w:p>
+      <w:pPr>
+        <w:rPr>
+          <w:lang w:val="nl-NL"/>
+        </w:rPr>
+      </w:pPr>
+      <w:r>
+        <w:rPr>
+          <w:lang w:val="nl-NL"/>
+        </w:rPr>
+        <w:t>Door gebrek aan tijd hebben we de applicatie desktop first ontwikkeld en hebben we hem niet volledig responsive gemaakt, wel is de profiel pagina en de navbar volledig responsive.</w:t>
       </w:r>
     </w:p>
     <w:sectPr>
@@ -3582,6 +4231,60 @@
       <w:color w:val="2F5496" w:themeColor="accent1" w:themeShade="BF"/>
     </w:rPr>
   </w:style>
+  <w:style w:type="paragraph" w:styleId="Kopvaninhoudsopgave">
+    <w:name w:val="TOC Heading"/>
+    <w:basedOn w:val="Kop1"/>
+    <w:next w:val="Standaard"/>
+    <w:uiPriority w:val="39"/>
+    <w:unhideWhenUsed/>
+    <w:qFormat/>
+    <w:rsid w:val="00DB2629"/>
+    <w:pPr>
+      <w:outlineLvl w:val="9"/>
+    </w:pPr>
+    <w:rPr>
+      <w:kern w:val="0"/>
+      <w14:ligatures w14:val="none"/>
+    </w:rPr>
+  </w:style>
+  <w:style w:type="paragraph" w:styleId="Inhopg1">
+    <w:name w:val="toc 1"/>
+    <w:basedOn w:val="Standaard"/>
+    <w:next w:val="Standaard"/>
+    <w:autoRedefine/>
+    <w:uiPriority w:val="39"/>
+    <w:unhideWhenUsed/>
+    <w:rsid w:val="00DB2629"/>
+    <w:pPr>
+      <w:spacing w:after="100"/>
+    </w:pPr>
+  </w:style>
+  <w:style w:type="paragraph" w:styleId="Inhopg2">
+    <w:name w:val="toc 2"/>
+    <w:basedOn w:val="Standaard"/>
+    <w:next w:val="Standaard"/>
+    <w:autoRedefine/>
+    <w:uiPriority w:val="39"/>
+    <w:unhideWhenUsed/>
+    <w:rsid w:val="00DB2629"/>
+    <w:pPr>
+      <w:spacing w:after="100"/>
+      <w:ind w:left="220"/>
+    </w:pPr>
+  </w:style>
+  <w:style w:type="paragraph" w:styleId="Inhopg3">
+    <w:name w:val="toc 3"/>
+    <w:basedOn w:val="Standaard"/>
+    <w:next w:val="Standaard"/>
+    <w:autoRedefine/>
+    <w:uiPriority w:val="39"/>
+    <w:unhideWhenUsed/>
+    <w:rsid w:val="00DB2629"/>
+    <w:pPr>
+      <w:spacing w:after="100"/>
+      <w:ind w:left="440"/>
+    </w:pPr>
+  </w:style>
 </w:styles>
 </file>
 
